--- a/cms/src/main/resources/springmvc/DispatcherServlet工作流程.docx
+++ b/cms/src/main/resources/springmvc/DispatcherServlet工作流程.docx
@@ -19166,7 +19166,508 @@
         <w:pStyle w:val="HTML"/>
         <w:shd w:val="clear" w:color="auto" w:fill="FFFFFF"/>
         <w:rPr>
-          <w:rFonts w:ascii="Menlo" w:hAnsi="Menlo" w:cs="Menlo" w:hint="eastAsia"/>
+          <w:rFonts w:ascii="Menlo" w:hAnsi="Menlo" w:cs="Menlo"/>
+          <w:color w:val="000000"/>
+          <w:sz w:val="18"/>
+          <w:szCs w:val="18"/>
+        </w:rPr>
+      </w:pPr>
+      <w:proofErr w:type="spellStart"/>
+      <w:r>
+        <w:rPr>
+          <w:rFonts w:ascii="Menlo" w:hAnsi="Menlo" w:cs="Menlo" w:hint="eastAsia"/>
+          <w:color w:val="000000"/>
+          <w:sz w:val="18"/>
+          <w:szCs w:val="18"/>
+        </w:rPr>
+        <w:t>DispatchServlet</w:t>
+      </w:r>
+      <w:proofErr w:type="spellEnd"/>
+      <w:r>
+        <w:rPr>
+          <w:rFonts w:ascii="Menlo" w:hAnsi="Menlo" w:cs="Menlo" w:hint="eastAsia"/>
+          <w:color w:val="000000"/>
+          <w:sz w:val="18"/>
+          <w:szCs w:val="18"/>
+        </w:rPr>
+        <w:t>初始化：</w:t>
+      </w:r>
+    </w:p>
+    <w:p>
+      <w:pPr>
+        <w:pStyle w:val="HTML"/>
+        <w:shd w:val="clear" w:color="auto" w:fill="FFFFFF"/>
+        <w:rPr>
+          <w:rFonts w:ascii="Menlo" w:hAnsi="Menlo" w:cs="Menlo"/>
+          <w:color w:val="000000"/>
+          <w:sz w:val="18"/>
+          <w:szCs w:val="18"/>
+        </w:rPr>
+      </w:pPr>
+      <w:r>
+        <w:rPr>
+          <w:rFonts w:ascii="Menlo" w:hAnsi="Menlo" w:cs="Menlo" w:hint="eastAsia"/>
+          <w:color w:val="000000"/>
+          <w:sz w:val="18"/>
+          <w:szCs w:val="18"/>
+        </w:rPr>
+        <w:t>1</w:t>
+      </w:r>
+      <w:r>
+        <w:rPr>
+          <w:rFonts w:ascii="Menlo" w:hAnsi="Menlo" w:cs="Menlo" w:hint="eastAsia"/>
+          <w:color w:val="000000"/>
+          <w:sz w:val="18"/>
+          <w:szCs w:val="18"/>
+        </w:rPr>
+        <w:t>：获取文件上传解析器</w:t>
+      </w:r>
+    </w:p>
+    <w:p>
+      <w:pPr>
+        <w:pStyle w:val="HTML"/>
+        <w:shd w:val="clear" w:color="auto" w:fill="FFFFFF"/>
+        <w:rPr>
+          <w:rFonts w:ascii="Menlo" w:hAnsi="Menlo" w:cs="Menlo"/>
+          <w:color w:val="000000"/>
+          <w:sz w:val="18"/>
+          <w:szCs w:val="18"/>
+        </w:rPr>
+      </w:pPr>
+      <w:r>
+        <w:rPr>
+          <w:rFonts w:ascii="Menlo" w:hAnsi="Menlo" w:cs="Menlo" w:hint="eastAsia"/>
+          <w:color w:val="000000"/>
+          <w:sz w:val="18"/>
+          <w:szCs w:val="18"/>
+        </w:rPr>
+        <w:t>2</w:t>
+      </w:r>
+      <w:r>
+        <w:rPr>
+          <w:rFonts w:ascii="Menlo" w:hAnsi="Menlo" w:cs="Menlo" w:hint="eastAsia"/>
+          <w:color w:val="000000"/>
+          <w:sz w:val="18"/>
+          <w:szCs w:val="18"/>
+        </w:rPr>
+        <w:t>：获取国际化解析器，获取不到，取默认</w:t>
+      </w:r>
+    </w:p>
+    <w:p>
+      <w:pPr>
+        <w:pStyle w:val="HTML"/>
+        <w:shd w:val="clear" w:color="auto" w:fill="FFFFFF"/>
+        <w:rPr>
+          <w:rFonts w:ascii="Menlo" w:hAnsi="Menlo" w:cs="Menlo"/>
+          <w:color w:val="000000"/>
+          <w:sz w:val="18"/>
+          <w:szCs w:val="18"/>
+        </w:rPr>
+      </w:pPr>
+      <w:r>
+        <w:rPr>
+          <w:rFonts w:ascii="Menlo" w:hAnsi="Menlo" w:cs="Menlo" w:hint="eastAsia"/>
+          <w:color w:val="000000"/>
+          <w:sz w:val="18"/>
+          <w:szCs w:val="18"/>
+        </w:rPr>
+        <w:t>3</w:t>
+      </w:r>
+      <w:r>
+        <w:rPr>
+          <w:rFonts w:ascii="Menlo" w:hAnsi="Menlo" w:cs="Menlo" w:hint="eastAsia"/>
+          <w:color w:val="000000"/>
+          <w:sz w:val="18"/>
+          <w:szCs w:val="18"/>
+        </w:rPr>
+        <w:t>：获取</w:t>
+      </w:r>
+      <w:r>
+        <w:rPr>
+          <w:rFonts w:ascii="Menlo" w:hAnsi="Menlo" w:cs="Menlo"/>
+          <w:color w:val="000000"/>
+          <w:sz w:val="18"/>
+          <w:szCs w:val="18"/>
+        </w:rPr>
+        <w:t>Theme</w:t>
+      </w:r>
+      <w:r>
+        <w:rPr>
+          <w:rFonts w:ascii="Menlo" w:hAnsi="Menlo" w:cs="Menlo" w:hint="eastAsia"/>
+          <w:color w:val="000000"/>
+          <w:sz w:val="18"/>
+          <w:szCs w:val="18"/>
+        </w:rPr>
+        <w:t>解析器，获取不到，取默认</w:t>
+      </w:r>
+    </w:p>
+    <w:p>
+      <w:pPr>
+        <w:pStyle w:val="HTML"/>
+        <w:shd w:val="clear" w:color="auto" w:fill="FFFFFF"/>
+        <w:rPr>
+          <w:rFonts w:ascii="Menlo" w:hAnsi="Menlo" w:cs="Menlo"/>
+          <w:color w:val="000000"/>
+          <w:sz w:val="18"/>
+          <w:szCs w:val="18"/>
+        </w:rPr>
+      </w:pPr>
+      <w:r>
+        <w:rPr>
+          <w:rFonts w:ascii="Menlo" w:hAnsi="Menlo" w:cs="Menlo" w:hint="eastAsia"/>
+          <w:color w:val="000000"/>
+          <w:sz w:val="18"/>
+          <w:szCs w:val="18"/>
+        </w:rPr>
+        <w:t>4</w:t>
+      </w:r>
+      <w:r>
+        <w:rPr>
+          <w:rFonts w:ascii="Menlo" w:hAnsi="Menlo" w:cs="Menlo" w:hint="eastAsia"/>
+          <w:color w:val="000000"/>
+          <w:sz w:val="18"/>
+          <w:szCs w:val="18"/>
+        </w:rPr>
+        <w:t>：获取</w:t>
+      </w:r>
+      <w:proofErr w:type="spellStart"/>
+      <w:r>
+        <w:rPr>
+          <w:rFonts w:ascii="Menlo" w:hAnsi="Menlo" w:cs="Menlo" w:hint="eastAsia"/>
+          <w:color w:val="000000"/>
+          <w:sz w:val="18"/>
+          <w:szCs w:val="18"/>
+        </w:rPr>
+        <w:t>HandlerMapping</w:t>
+      </w:r>
+      <w:proofErr w:type="spellEnd"/>
+    </w:p>
+    <w:p>
+      <w:pPr>
+        <w:pStyle w:val="HTML"/>
+        <w:shd w:val="clear" w:color="auto" w:fill="FFFFFF"/>
+        <w:rPr>
+          <w:rFonts w:ascii="Menlo" w:hAnsi="Menlo" w:cs="Menlo"/>
+          <w:color w:val="000000"/>
+          <w:sz w:val="18"/>
+          <w:szCs w:val="18"/>
+        </w:rPr>
+      </w:pPr>
+      <w:r>
+        <w:rPr>
+          <w:rFonts w:ascii="Menlo" w:hAnsi="Menlo" w:cs="Menlo" w:hint="eastAsia"/>
+          <w:color w:val="000000"/>
+          <w:sz w:val="18"/>
+          <w:szCs w:val="18"/>
+        </w:rPr>
+        <w:t>5</w:t>
+      </w:r>
+      <w:r>
+        <w:rPr>
+          <w:rFonts w:ascii="Menlo" w:hAnsi="Menlo" w:cs="Menlo" w:hint="eastAsia"/>
+          <w:color w:val="000000"/>
+          <w:sz w:val="18"/>
+          <w:szCs w:val="18"/>
+        </w:rPr>
+        <w:t>：获取</w:t>
+      </w:r>
+      <w:proofErr w:type="spellStart"/>
+      <w:r>
+        <w:rPr>
+          <w:rFonts w:ascii="Menlo" w:hAnsi="Menlo" w:cs="Menlo" w:hint="eastAsia"/>
+          <w:color w:val="000000"/>
+          <w:sz w:val="18"/>
+          <w:szCs w:val="18"/>
+        </w:rPr>
+        <w:t>HandAdapter</w:t>
+      </w:r>
+      <w:proofErr w:type="spellEnd"/>
+      <w:r>
+        <w:rPr>
+          <w:rFonts w:ascii="Menlo" w:hAnsi="Menlo" w:cs="Menlo" w:hint="eastAsia"/>
+          <w:color w:val="000000"/>
+          <w:sz w:val="18"/>
+          <w:szCs w:val="18"/>
+        </w:rPr>
+        <w:t xml:space="preserve"> (</w:t>
+      </w:r>
+      <w:r>
+        <w:rPr>
+          <w:rFonts w:ascii="Menlo" w:hAnsi="Menlo" w:cs="Menlo" w:hint="eastAsia"/>
+          <w:color w:val="000000"/>
+          <w:sz w:val="18"/>
+          <w:szCs w:val="18"/>
+        </w:rPr>
+        <w:t>包含自己指定的参数，返回值解析器</w:t>
+      </w:r>
+      <w:r>
+        <w:rPr>
+          <w:rFonts w:ascii="Menlo" w:hAnsi="Menlo" w:cs="Menlo" w:hint="eastAsia"/>
+          <w:color w:val="000000"/>
+          <w:sz w:val="18"/>
+          <w:szCs w:val="18"/>
+        </w:rPr>
+        <w:t>)</w:t>
+      </w:r>
+    </w:p>
+    <w:p>
+      <w:pPr>
+        <w:pStyle w:val="HTML"/>
+        <w:shd w:val="clear" w:color="auto" w:fill="FFFFFF"/>
+        <w:rPr>
+          <w:rFonts w:ascii="Menlo" w:hAnsi="Menlo" w:cs="Menlo"/>
+          <w:color w:val="000000"/>
+          <w:sz w:val="18"/>
+          <w:szCs w:val="18"/>
+        </w:rPr>
+      </w:pPr>
+      <w:r>
+        <w:rPr>
+          <w:rFonts w:ascii="Menlo" w:hAnsi="Menlo" w:cs="Menlo" w:hint="eastAsia"/>
+          <w:color w:val="000000"/>
+          <w:sz w:val="18"/>
+          <w:szCs w:val="18"/>
+        </w:rPr>
+        <w:t>6</w:t>
+      </w:r>
+      <w:r>
+        <w:rPr>
+          <w:rFonts w:ascii="Menlo" w:hAnsi="Menlo" w:cs="Menlo" w:hint="eastAsia"/>
+          <w:color w:val="000000"/>
+          <w:sz w:val="18"/>
+          <w:szCs w:val="18"/>
+        </w:rPr>
+        <w:t>：获取</w:t>
+      </w:r>
+      <w:proofErr w:type="spellStart"/>
+      <w:r>
+        <w:rPr>
+          <w:rFonts w:ascii="Menlo" w:hAnsi="Menlo" w:cs="Menlo" w:hint="eastAsia"/>
+          <w:color w:val="000000"/>
+          <w:sz w:val="18"/>
+          <w:szCs w:val="18"/>
+        </w:rPr>
+        <w:t>HandException</w:t>
+      </w:r>
+      <w:proofErr w:type="spellEnd"/>
+      <w:r>
+        <w:rPr>
+          <w:rFonts w:ascii="Menlo" w:hAnsi="Menlo" w:cs="Menlo" w:hint="eastAsia"/>
+          <w:color w:val="000000"/>
+          <w:sz w:val="18"/>
+          <w:szCs w:val="18"/>
+        </w:rPr>
+        <w:t>(</w:t>
+      </w:r>
+      <w:r>
+        <w:rPr>
+          <w:rFonts w:ascii="Menlo" w:hAnsi="Menlo" w:cs="Menlo" w:hint="eastAsia"/>
+          <w:color w:val="000000"/>
+          <w:sz w:val="18"/>
+          <w:szCs w:val="18"/>
+        </w:rPr>
+        <w:t>包含自己指定的参数，返回值解析器</w:t>
+      </w:r>
+      <w:r>
+        <w:rPr>
+          <w:rFonts w:ascii="Menlo" w:hAnsi="Menlo" w:cs="Menlo" w:hint="eastAsia"/>
+          <w:color w:val="000000"/>
+          <w:sz w:val="18"/>
+          <w:szCs w:val="18"/>
+        </w:rPr>
+        <w:t>)</w:t>
+      </w:r>
+    </w:p>
+    <w:p>
+      <w:pPr>
+        <w:pStyle w:val="HTML"/>
+        <w:shd w:val="clear" w:color="auto" w:fill="FFFFFF"/>
+        <w:rPr>
+          <w:rFonts w:ascii="Menlo" w:hAnsi="Menlo" w:cs="Menlo"/>
+          <w:color w:val="000000"/>
+          <w:sz w:val="18"/>
+          <w:szCs w:val="18"/>
+        </w:rPr>
+      </w:pPr>
+      <w:r>
+        <w:rPr>
+          <w:rFonts w:ascii="Menlo" w:hAnsi="Menlo" w:cs="Menlo" w:hint="eastAsia"/>
+          <w:color w:val="000000"/>
+          <w:sz w:val="18"/>
+          <w:szCs w:val="18"/>
+        </w:rPr>
+        <w:t>7</w:t>
+      </w:r>
+      <w:r>
+        <w:rPr>
+          <w:rFonts w:ascii="Menlo" w:hAnsi="Menlo" w:cs="Menlo" w:hint="eastAsia"/>
+          <w:color w:val="000000"/>
+          <w:sz w:val="18"/>
+          <w:szCs w:val="18"/>
+        </w:rPr>
+        <w:t>：获取视图名称解析器</w:t>
+      </w:r>
+      <w:r>
+        <w:rPr>
+          <w:rFonts w:ascii="Menlo" w:hAnsi="Menlo" w:cs="Menlo" w:hint="eastAsia"/>
+          <w:color w:val="000000"/>
+          <w:sz w:val="18"/>
+          <w:szCs w:val="18"/>
+        </w:rPr>
+        <w:t>(</w:t>
+      </w:r>
+      <w:r>
+        <w:rPr>
+          <w:rFonts w:ascii="Menlo" w:hAnsi="Menlo" w:cs="Menlo" w:hint="eastAsia"/>
+          <w:color w:val="000000"/>
+          <w:sz w:val="18"/>
+          <w:szCs w:val="18"/>
+        </w:rPr>
+        <w:t>当</w:t>
+      </w:r>
+      <w:proofErr w:type="spellStart"/>
+      <w:r>
+        <w:rPr>
+          <w:rFonts w:ascii="Menlo" w:hAnsi="Menlo" w:cs="Menlo" w:hint="eastAsia"/>
+          <w:color w:val="000000"/>
+          <w:sz w:val="18"/>
+          <w:szCs w:val="18"/>
+        </w:rPr>
+        <w:t>ModelAndView</w:t>
+      </w:r>
+      <w:proofErr w:type="spellEnd"/>
+      <w:r>
+        <w:rPr>
+          <w:rFonts w:ascii="Menlo" w:hAnsi="Menlo" w:cs="Menlo" w:hint="eastAsia"/>
+          <w:color w:val="000000"/>
+          <w:sz w:val="18"/>
+          <w:szCs w:val="18"/>
+        </w:rPr>
+        <w:t>中没有</w:t>
+      </w:r>
+      <w:r>
+        <w:rPr>
+          <w:rFonts w:ascii="Menlo" w:hAnsi="Menlo" w:cs="Menlo" w:hint="eastAsia"/>
+          <w:color w:val="000000"/>
+          <w:sz w:val="18"/>
+          <w:szCs w:val="18"/>
+        </w:rPr>
+        <w:t>view</w:t>
+      </w:r>
+      <w:r>
+        <w:rPr>
+          <w:rFonts w:ascii="Menlo" w:hAnsi="Menlo" w:cs="Menlo" w:hint="eastAsia"/>
+          <w:color w:val="000000"/>
+          <w:sz w:val="18"/>
+          <w:szCs w:val="18"/>
+        </w:rPr>
+        <w:t>名称时，用于获取默认的</w:t>
+      </w:r>
+      <w:r>
+        <w:rPr>
+          <w:rFonts w:ascii="Menlo" w:hAnsi="Menlo" w:cs="Menlo" w:hint="eastAsia"/>
+          <w:color w:val="000000"/>
+          <w:sz w:val="18"/>
+          <w:szCs w:val="18"/>
+        </w:rPr>
+        <w:t>view</w:t>
+      </w:r>
+      <w:r>
+        <w:rPr>
+          <w:rFonts w:ascii="Menlo" w:hAnsi="Menlo" w:cs="Menlo" w:hint="eastAsia"/>
+          <w:color w:val="000000"/>
+          <w:sz w:val="18"/>
+          <w:szCs w:val="18"/>
+        </w:rPr>
+        <w:t>名称</w:t>
+      </w:r>
+      <w:r>
+        <w:rPr>
+          <w:rFonts w:ascii="Menlo" w:hAnsi="Menlo" w:cs="Menlo" w:hint="eastAsia"/>
+          <w:color w:val="000000"/>
+          <w:sz w:val="18"/>
+          <w:szCs w:val="18"/>
+        </w:rPr>
+        <w:t>)</w:t>
+      </w:r>
+    </w:p>
+    <w:p>
+      <w:pPr>
+        <w:pStyle w:val="HTML"/>
+        <w:shd w:val="clear" w:color="auto" w:fill="FFFFFF"/>
+        <w:rPr>
+          <w:rFonts w:ascii="Menlo" w:hAnsi="Menlo" w:cs="Menlo"/>
+          <w:color w:val="000000"/>
+          <w:sz w:val="18"/>
+          <w:szCs w:val="18"/>
+        </w:rPr>
+      </w:pPr>
+      <w:r>
+        <w:rPr>
+          <w:rFonts w:ascii="Menlo" w:hAnsi="Menlo" w:cs="Menlo" w:hint="eastAsia"/>
+          <w:color w:val="000000"/>
+          <w:sz w:val="18"/>
+          <w:szCs w:val="18"/>
+        </w:rPr>
+        <w:t>8</w:t>
+      </w:r>
+      <w:r>
+        <w:rPr>
+          <w:rFonts w:ascii="Menlo" w:hAnsi="Menlo" w:cs="Menlo" w:hint="eastAsia"/>
+          <w:color w:val="000000"/>
+          <w:sz w:val="18"/>
+          <w:szCs w:val="18"/>
+        </w:rPr>
+        <w:t>：获取视图解析器</w:t>
+      </w:r>
+    </w:p>
+    <w:p>
+      <w:pPr>
+        <w:pStyle w:val="HTML"/>
+        <w:shd w:val="clear" w:color="auto" w:fill="FFFFFF"/>
+        <w:rPr>
+          <w:rFonts w:ascii="Menlo" w:hAnsi="Menlo" w:cs="Menlo"/>
+          <w:color w:val="000000"/>
+          <w:sz w:val="18"/>
+          <w:szCs w:val="18"/>
+        </w:rPr>
+      </w:pPr>
+      <w:r>
+        <w:rPr>
+          <w:rFonts w:ascii="Menlo" w:hAnsi="Menlo" w:cs="Menlo" w:hint="eastAsia"/>
+          <w:color w:val="000000"/>
+          <w:sz w:val="18"/>
+          <w:szCs w:val="18"/>
+        </w:rPr>
+        <w:t>9</w:t>
+      </w:r>
+      <w:r>
+        <w:rPr>
+          <w:rFonts w:ascii="Menlo" w:hAnsi="Menlo" w:cs="Menlo" w:hint="eastAsia"/>
+          <w:color w:val="000000"/>
+          <w:sz w:val="18"/>
+          <w:szCs w:val="18"/>
+        </w:rPr>
+        <w:t>：获取</w:t>
+      </w:r>
+      <w:proofErr w:type="spellStart"/>
+      <w:r>
+        <w:rPr>
+          <w:rFonts w:ascii="Menlo" w:hAnsi="Menlo" w:cs="Menlo" w:hint="eastAsia"/>
+          <w:color w:val="000000"/>
+          <w:sz w:val="18"/>
+          <w:szCs w:val="18"/>
+        </w:rPr>
+        <w:t>flushManager</w:t>
+      </w:r>
+      <w:proofErr w:type="spellEnd"/>
+    </w:p>
+    <w:p>
+      <w:pPr>
+        <w:pStyle w:val="HTML"/>
+        <w:shd w:val="clear" w:color="auto" w:fill="FFFFFF"/>
+        <w:rPr>
+          <w:rFonts w:ascii="Menlo" w:hAnsi="Menlo" w:cs="Menlo"/>
           <w:color w:val="000000"/>
           <w:sz w:val="18"/>
           <w:szCs w:val="18"/>
@@ -19178,7 +19679,7 @@
         <w:pStyle w:val="HTML"/>
         <w:shd w:val="clear" w:color="auto" w:fill="FFFFFF"/>
         <w:rPr>
-          <w:rFonts w:ascii="Menlo" w:hAnsi="Menlo" w:cs="Menlo" w:hint="eastAsia"/>
+          <w:rFonts w:ascii="Menlo" w:hAnsi="Menlo" w:cs="Menlo"/>
           <w:color w:val="000000"/>
           <w:sz w:val="18"/>
           <w:szCs w:val="18"/>
@@ -19210,7 +19711,7 @@
         <w:pStyle w:val="HTML"/>
         <w:shd w:val="clear" w:color="auto" w:fill="FFFFFF"/>
         <w:rPr>
-          <w:rFonts w:ascii="Menlo" w:hAnsi="Menlo" w:cs="Menlo" w:hint="eastAsia"/>
+          <w:rFonts w:ascii="Menlo" w:hAnsi="Menlo" w:cs="Menlo"/>
           <w:color w:val="000000"/>
           <w:sz w:val="18"/>
           <w:szCs w:val="18"/>
@@ -19278,7 +19779,7 @@
         <w:pStyle w:val="HTML"/>
         <w:shd w:val="clear" w:color="auto" w:fill="FFFFFF"/>
         <w:rPr>
-          <w:rFonts w:ascii="Menlo" w:hAnsi="Menlo" w:cs="Menlo" w:hint="eastAsia"/>
+          <w:rFonts w:ascii="Menlo" w:hAnsi="Menlo" w:cs="Menlo"/>
           <w:color w:val="000000"/>
           <w:sz w:val="18"/>
           <w:szCs w:val="18"/>
@@ -19308,7 +19809,7 @@
         <w:pStyle w:val="HTML"/>
         <w:shd w:val="clear" w:color="auto" w:fill="FFFFFF"/>
         <w:rPr>
-          <w:rFonts w:ascii="Menlo" w:hAnsi="Menlo" w:cs="Menlo" w:hint="eastAsia"/>
+          <w:rFonts w:ascii="Menlo" w:hAnsi="Menlo" w:cs="Menlo"/>
           <w:color w:val="000000"/>
           <w:sz w:val="18"/>
           <w:szCs w:val="18"/>
@@ -19378,7 +19879,7 @@
         <w:pStyle w:val="HTML"/>
         <w:shd w:val="clear" w:color="auto" w:fill="FFFFFF"/>
         <w:rPr>
-          <w:rFonts w:ascii="Menlo" w:hAnsi="Menlo" w:cs="Menlo" w:hint="eastAsia"/>
+          <w:rFonts w:ascii="Menlo" w:hAnsi="Menlo" w:cs="Menlo"/>
           <w:color w:val="000000"/>
           <w:sz w:val="18"/>
           <w:szCs w:val="18"/>
@@ -19439,7 +19940,7 @@
         <w:pStyle w:val="HTML"/>
         <w:shd w:val="clear" w:color="auto" w:fill="FFFFFF"/>
         <w:rPr>
-          <w:rFonts w:ascii="Menlo" w:hAnsi="Menlo" w:cs="Menlo" w:hint="eastAsia"/>
+          <w:rFonts w:ascii="Menlo" w:hAnsi="Menlo" w:cs="Menlo"/>
           <w:color w:val="000000"/>
           <w:sz w:val="18"/>
           <w:szCs w:val="18"/>
@@ -19469,7 +19970,7 @@
         <w:pStyle w:val="HTML"/>
         <w:shd w:val="clear" w:color="auto" w:fill="FFFFFF"/>
         <w:rPr>
-          <w:rFonts w:ascii="Menlo" w:hAnsi="Menlo" w:cs="Menlo" w:hint="eastAsia"/>
+          <w:rFonts w:ascii="Menlo" w:hAnsi="Menlo" w:cs="Menlo"/>
           <w:color w:val="000000"/>
           <w:sz w:val="18"/>
           <w:szCs w:val="18"/>
@@ -19519,7 +20020,7 @@
         <w:pStyle w:val="HTML"/>
         <w:shd w:val="clear" w:color="auto" w:fill="FFFFFF"/>
         <w:rPr>
-          <w:rFonts w:ascii="Menlo" w:hAnsi="Menlo" w:cs="Menlo" w:hint="eastAsia"/>
+          <w:rFonts w:ascii="Menlo" w:hAnsi="Menlo" w:cs="Menlo"/>
           <w:color w:val="000000"/>
           <w:sz w:val="18"/>
           <w:szCs w:val="18"/>
@@ -19607,7 +20108,7 @@
         <w:pStyle w:val="HTML"/>
         <w:shd w:val="clear" w:color="auto" w:fill="FFFFFF"/>
         <w:rPr>
-          <w:rFonts w:ascii="Menlo" w:hAnsi="Menlo" w:cs="Menlo" w:hint="eastAsia"/>
+          <w:rFonts w:ascii="Menlo" w:hAnsi="Menlo" w:cs="Menlo"/>
           <w:color w:val="000000"/>
           <w:sz w:val="18"/>
           <w:szCs w:val="18"/>
@@ -19655,7 +20156,7 @@
         <w:pStyle w:val="HTML"/>
         <w:shd w:val="clear" w:color="auto" w:fill="FFFFFF"/>
         <w:rPr>
-          <w:rFonts w:ascii="Menlo" w:hAnsi="Menlo" w:cs="Menlo" w:hint="eastAsia"/>
+          <w:rFonts w:ascii="Menlo" w:hAnsi="Menlo" w:cs="Menlo"/>
           <w:color w:val="000000"/>
           <w:sz w:val="18"/>
           <w:szCs w:val="18"/>
@@ -19685,7 +20186,7 @@
         <w:pStyle w:val="HTML"/>
         <w:shd w:val="clear" w:color="auto" w:fill="FFFFFF"/>
         <w:rPr>
-          <w:rFonts w:ascii="Menlo" w:hAnsi="Menlo" w:cs="Menlo" w:hint="eastAsia"/>
+          <w:rFonts w:ascii="Menlo" w:hAnsi="Menlo" w:cs="Menlo"/>
           <w:color w:val="000000"/>
           <w:sz w:val="18"/>
           <w:szCs w:val="18"/>
@@ -19735,7 +20236,7 @@
         <w:pStyle w:val="HTML"/>
         <w:shd w:val="clear" w:color="auto" w:fill="FFFFFF"/>
         <w:rPr>
-          <w:rFonts w:ascii="Menlo" w:hAnsi="Menlo" w:cs="Menlo" w:hint="eastAsia"/>
+          <w:rFonts w:ascii="Menlo" w:hAnsi="Menlo" w:cs="Menlo"/>
           <w:color w:val="000000"/>
           <w:sz w:val="18"/>
           <w:szCs w:val="18"/>
@@ -19765,7 +20266,7 @@
         <w:pStyle w:val="HTML"/>
         <w:shd w:val="clear" w:color="auto" w:fill="FFFFFF"/>
         <w:rPr>
-          <w:rFonts w:ascii="Menlo" w:hAnsi="Menlo" w:cs="Menlo" w:hint="eastAsia"/>
+          <w:rFonts w:ascii="Menlo" w:hAnsi="Menlo" w:cs="Menlo"/>
           <w:color w:val="000000"/>
           <w:sz w:val="18"/>
           <w:szCs w:val="18"/>
@@ -19787,16 +20288,7 @@
           <w:sz w:val="18"/>
           <w:szCs w:val="18"/>
         </w:rPr>
-        <w:t>：渲染</w:t>
-      </w:r>
-      <w:r>
-        <w:rPr>
-          <w:rFonts w:ascii="Menlo" w:hAnsi="Menlo" w:cs="Menlo" w:hint="eastAsia"/>
-          <w:color w:val="000000"/>
-          <w:sz w:val="18"/>
-          <w:szCs w:val="18"/>
-        </w:rPr>
-        <w:t>view</w:t>
+        <w:t>：有异常，使用异常解析器进行处理</w:t>
       </w:r>
     </w:p>
     <w:p>
@@ -19804,7 +20296,7 @@
         <w:pStyle w:val="HTML"/>
         <w:shd w:val="clear" w:color="auto" w:fill="FFFFFF"/>
         <w:rPr>
-          <w:rFonts w:ascii="Menlo" w:hAnsi="Menlo" w:cs="Menlo" w:hint="eastAsia"/>
+          <w:rFonts w:ascii="Menlo" w:hAnsi="Menlo" w:cs="Menlo"/>
           <w:color w:val="000000"/>
           <w:sz w:val="18"/>
           <w:szCs w:val="18"/>
@@ -19826,6 +20318,45 @@
           <w:sz w:val="18"/>
           <w:szCs w:val="18"/>
         </w:rPr>
+        <w:t>：渲染</w:t>
+      </w:r>
+      <w:r>
+        <w:rPr>
+          <w:rFonts w:ascii="Menlo" w:hAnsi="Menlo" w:cs="Menlo" w:hint="eastAsia"/>
+          <w:color w:val="000000"/>
+          <w:sz w:val="18"/>
+          <w:szCs w:val="18"/>
+        </w:rPr>
+        <w:t>view</w:t>
+      </w:r>
+    </w:p>
+    <w:p>
+      <w:pPr>
+        <w:pStyle w:val="HTML"/>
+        <w:shd w:val="clear" w:color="auto" w:fill="FFFFFF"/>
+        <w:rPr>
+          <w:rFonts w:ascii="Menlo" w:hAnsi="Menlo" w:cs="Menlo" w:hint="eastAsia"/>
+          <w:color w:val="000000"/>
+          <w:sz w:val="18"/>
+          <w:szCs w:val="18"/>
+        </w:rPr>
+      </w:pPr>
+      <w:r>
+        <w:rPr>
+          <w:rFonts w:ascii="Menlo" w:hAnsi="Menlo" w:cs="Menlo" w:hint="eastAsia"/>
+          <w:color w:val="000000"/>
+          <w:sz w:val="18"/>
+          <w:szCs w:val="18"/>
+        </w:rPr>
+        <w:t>14</w:t>
+      </w:r>
+      <w:r>
+        <w:rPr>
+          <w:rFonts w:ascii="Menlo" w:hAnsi="Menlo" w:cs="Menlo" w:hint="eastAsia"/>
+          <w:color w:val="000000"/>
+          <w:sz w:val="18"/>
+          <w:szCs w:val="18"/>
+        </w:rPr>
         <w:t>：拦截器</w:t>
       </w:r>
       <w:r>
@@ -19845,9 +20376,147 @@
           <w:szCs w:val="18"/>
         </w:rPr>
         <w:t>触发</w:t>
+      </w:r>
+    </w:p>
+    <w:p>
+      <w:pPr>
+        <w:pStyle w:val="HTML"/>
+        <w:shd w:val="clear" w:color="auto" w:fill="FFFFFF"/>
+        <w:rPr>
+          <w:rFonts w:ascii="Menlo" w:hAnsi="Menlo" w:cs="Menlo" w:hint="eastAsia"/>
+          <w:color w:val="000000"/>
+          <w:sz w:val="18"/>
+          <w:szCs w:val="18"/>
+        </w:rPr>
+      </w:pPr>
+      <w:r>
+        <w:rPr>
+          <w:rFonts w:ascii="Menlo" w:hAnsi="Menlo" w:cs="Menlo" w:hint="eastAsia"/>
+          <w:color w:val="000000"/>
+          <w:sz w:val="18"/>
+          <w:szCs w:val="18"/>
+        </w:rPr>
+        <w:t>15</w:t>
+      </w:r>
+      <w:r>
+        <w:rPr>
+          <w:rFonts w:ascii="Menlo" w:hAnsi="Menlo" w:cs="Menlo" w:hint="eastAsia"/>
+          <w:color w:val="000000"/>
+          <w:sz w:val="18"/>
+          <w:szCs w:val="18"/>
+        </w:rPr>
+        <w:t>：</w:t>
+      </w:r>
+      <w:proofErr w:type="spellStart"/>
+      <w:r>
+        <w:rPr>
+          <w:rFonts w:ascii="Menlo" w:hAnsi="Menlo" w:cs="Menlo"/>
+          <w:color w:val="000000"/>
+          <w:sz w:val="18"/>
+          <w:szCs w:val="18"/>
+        </w:rPr>
+        <w:t>FrameworkServlet</w:t>
+      </w:r>
+      <w:r>
+        <w:rPr>
+          <w:rFonts w:ascii="Menlo" w:hAnsi="Menlo" w:cs="Menlo" w:hint="eastAsia"/>
+          <w:color w:val="000000"/>
+          <w:sz w:val="18"/>
+          <w:szCs w:val="18"/>
+        </w:rPr>
+        <w:t>.</w:t>
+      </w:r>
+      <w:r>
+        <w:rPr>
+          <w:rFonts w:ascii="Menlo" w:hAnsi="Menlo" w:cs="Menlo"/>
+          <w:color w:val="000000"/>
+          <w:sz w:val="18"/>
+          <w:szCs w:val="18"/>
+        </w:rPr>
+        <w:t>publishRequestHandledEvent</w:t>
+      </w:r>
+      <w:proofErr w:type="spellEnd"/>
+      <w:r>
+        <w:rPr>
+          <w:rFonts w:ascii="Menlo" w:hAnsi="Menlo" w:cs="Menlo"/>
+          <w:color w:val="000000"/>
+          <w:sz w:val="18"/>
+          <w:szCs w:val="18"/>
+        </w:rPr>
+        <w:t xml:space="preserve">(request, response, </w:t>
+      </w:r>
+      <w:proofErr w:type="spellStart"/>
+      <w:r>
+        <w:rPr>
+          <w:rFonts w:ascii="Menlo" w:hAnsi="Menlo" w:cs="Menlo"/>
+          <w:color w:val="000000"/>
+          <w:sz w:val="18"/>
+          <w:szCs w:val="18"/>
+        </w:rPr>
+        <w:t>startTime</w:t>
+      </w:r>
+      <w:proofErr w:type="spellEnd"/>
+      <w:r>
+        <w:rPr>
+          <w:rFonts w:ascii="Menlo" w:hAnsi="Menlo" w:cs="Menlo"/>
+          <w:color w:val="000000"/>
+          <w:sz w:val="18"/>
+          <w:szCs w:val="18"/>
+        </w:rPr>
+        <w:t xml:space="preserve">, </w:t>
+      </w:r>
+      <w:proofErr w:type="spellStart"/>
+      <w:r>
+        <w:rPr>
+          <w:rFonts w:ascii="Menlo" w:hAnsi="Menlo" w:cs="Menlo"/>
+          <w:color w:val="000000"/>
+          <w:sz w:val="18"/>
+          <w:szCs w:val="18"/>
+        </w:rPr>
+        <w:t>failureCause</w:t>
+      </w:r>
+      <w:proofErr w:type="spellEnd"/>
+      <w:r>
+        <w:rPr>
+          <w:rFonts w:ascii="Menlo" w:hAnsi="Menlo" w:cs="Menlo"/>
+          <w:color w:val="000000"/>
+          <w:sz w:val="18"/>
+          <w:szCs w:val="18"/>
+        </w:rPr>
+        <w:t>);</w:t>
+      </w:r>
+      <w:r>
+        <w:rPr>
+          <w:rFonts w:ascii="Menlo" w:hAnsi="Menlo" w:cs="Menlo" w:hint="eastAsia"/>
+          <w:color w:val="000000"/>
+          <w:sz w:val="18"/>
+          <w:szCs w:val="18"/>
+        </w:rPr>
+        <w:t xml:space="preserve"> </w:t>
+      </w:r>
+      <w:r>
+        <w:rPr>
+          <w:rFonts w:ascii="Menlo" w:hAnsi="Menlo" w:cs="Menlo" w:hint="eastAsia"/>
+          <w:color w:val="000000"/>
+          <w:sz w:val="18"/>
+          <w:szCs w:val="18"/>
+        </w:rPr>
+        <w:t>派发请求完成事件</w:t>
       </w:r>
       <w:bookmarkStart w:id="0" w:name="_GoBack"/>
       <w:bookmarkEnd w:id="0"/>
+    </w:p>
+    <w:p>
+      <w:pPr>
+        <w:pStyle w:val="HTML"/>
+        <w:shd w:val="clear" w:color="auto" w:fill="FFFFFF"/>
+        <w:rPr>
+          <w:rFonts w:ascii="Menlo" w:hAnsi="Menlo" w:cs="Menlo" w:hint="eastAsia"/>
+          <w:color w:val="000000"/>
+          <w:sz w:val="18"/>
+          <w:szCs w:val="18"/>
+        </w:rPr>
+      </w:pPr>
     </w:p>
     <w:sectPr>
       <w:pgSz w:w="11900" w:h="16840"/>

--- a/cms/src/main/resources/springmvc/DispatcherServlet工作流程.docx
+++ b/cms/src/main/resources/springmvc/DispatcherServlet工作流程.docx
@@ -19685,6 +19685,44 @@
           <w:szCs w:val="18"/>
         </w:rPr>
       </w:pPr>
+      <w:r>
+        <w:rPr>
+          <w:rFonts w:ascii="Menlo" w:hAnsi="Menlo" w:cs="Menlo" w:hint="eastAsia"/>
+          <w:color w:val="000000"/>
+          <w:sz w:val="18"/>
+          <w:szCs w:val="18"/>
+        </w:rPr>
+        <w:t>上述如果获取不到就会去获取</w:t>
+      </w:r>
+      <w:proofErr w:type="spellStart"/>
+      <w:r>
+        <w:rPr>
+          <w:rFonts w:ascii="Menlo" w:hAnsi="Menlo" w:cs="Menlo" w:hint="eastAsia"/>
+          <w:color w:val="000000"/>
+          <w:sz w:val="18"/>
+          <w:szCs w:val="18"/>
+        </w:rPr>
+        <w:t>DispatchServlet.properties</w:t>
+      </w:r>
+      <w:proofErr w:type="spellEnd"/>
+      <w:r>
+        <w:rPr>
+          <w:rFonts w:ascii="Menlo" w:hAnsi="Menlo" w:cs="Menlo" w:hint="eastAsia"/>
+          <w:color w:val="000000"/>
+          <w:sz w:val="18"/>
+          <w:szCs w:val="18"/>
+        </w:rPr>
+        <w:t xml:space="preserve"> </w:t>
+      </w:r>
+      <w:r>
+        <w:rPr>
+          <w:rFonts w:ascii="Menlo" w:hAnsi="Menlo" w:cs="Menlo" w:hint="eastAsia"/>
+          <w:color w:val="000000"/>
+          <w:sz w:val="18"/>
+          <w:szCs w:val="18"/>
+        </w:rPr>
+        <w:t>默认的配置，该文件和</w:t>
+      </w:r>
       <w:proofErr w:type="spellStart"/>
       <w:r>
         <w:rPr>
@@ -19703,7 +19741,7 @@
           <w:sz w:val="18"/>
           <w:szCs w:val="18"/>
         </w:rPr>
-        <w:t>工作流程总结：</w:t>
+        <w:t>放在一起</w:t>
       </w:r>
     </w:p>
     <w:p>
@@ -19717,62 +19755,6 @@
           <w:szCs w:val="18"/>
         </w:rPr>
       </w:pPr>
-      <w:r>
-        <w:rPr>
-          <w:rFonts w:ascii="Menlo" w:hAnsi="Menlo" w:cs="Menlo" w:hint="eastAsia"/>
-          <w:color w:val="000000"/>
-          <w:sz w:val="18"/>
-          <w:szCs w:val="18"/>
-        </w:rPr>
-        <w:t>1</w:t>
-      </w:r>
-      <w:r>
-        <w:rPr>
-          <w:rFonts w:ascii="Menlo" w:hAnsi="Menlo" w:cs="Menlo" w:hint="eastAsia"/>
-          <w:color w:val="000000"/>
-          <w:sz w:val="18"/>
-          <w:szCs w:val="18"/>
-        </w:rPr>
-        <w:t>：获取</w:t>
-      </w:r>
-      <w:proofErr w:type="spellStart"/>
-      <w:r>
-        <w:rPr>
-          <w:rFonts w:ascii="Menlo" w:hAnsi="Menlo" w:cs="Menlo"/>
-          <w:color w:val="000000"/>
-          <w:sz w:val="18"/>
-          <w:szCs w:val="18"/>
-        </w:rPr>
-        <w:t>WebAsyncManager</w:t>
-      </w:r>
-      <w:proofErr w:type="spellEnd"/>
-      <w:r>
-        <w:rPr>
-          <w:rFonts w:ascii="Menlo" w:hAnsi="Menlo" w:cs="Menlo" w:hint="eastAsia"/>
-          <w:color w:val="000000"/>
-          <w:sz w:val="18"/>
-          <w:szCs w:val="18"/>
-        </w:rPr>
-        <w:t>并绑定到</w:t>
-      </w:r>
-      <w:r>
-        <w:rPr>
-          <w:rFonts w:ascii="Menlo" w:hAnsi="Menlo" w:cs="Menlo" w:hint="eastAsia"/>
-          <w:color w:val="000000"/>
-          <w:sz w:val="18"/>
-          <w:szCs w:val="18"/>
-        </w:rPr>
-        <w:t>request</w:t>
-      </w:r>
-      <w:r>
-        <w:rPr>
-          <w:rFonts w:ascii="Menlo" w:hAnsi="Menlo" w:cs="Menlo" w:hint="eastAsia"/>
-          <w:color w:val="000000"/>
-          <w:sz w:val="18"/>
-          <w:szCs w:val="18"/>
-        </w:rPr>
-        <w:t>上</w:t>
-      </w:r>
     </w:p>
     <w:p>
       <w:pPr>
@@ -19785,23 +19767,25 @@
           <w:szCs w:val="18"/>
         </w:rPr>
       </w:pPr>
-      <w:r>
-        <w:rPr>
-          <w:rFonts w:ascii="Menlo" w:hAnsi="Menlo" w:cs="Menlo" w:hint="eastAsia"/>
-          <w:color w:val="000000"/>
-          <w:sz w:val="18"/>
-          <w:szCs w:val="18"/>
-        </w:rPr>
-        <w:t>2</w:t>
-      </w:r>
-      <w:r>
-        <w:rPr>
-          <w:rFonts w:ascii="Menlo" w:hAnsi="Menlo" w:cs="Menlo" w:hint="eastAsia"/>
-          <w:color w:val="000000"/>
-          <w:sz w:val="18"/>
-          <w:szCs w:val="18"/>
-        </w:rPr>
-        <w:t>：检查是否是文件上传请求，是就获取文件相关信息</w:t>
+      <w:proofErr w:type="spellStart"/>
+      <w:r>
+        <w:rPr>
+          <w:rFonts w:ascii="Menlo" w:hAnsi="Menlo" w:cs="Menlo" w:hint="eastAsia"/>
+          <w:color w:val="000000"/>
+          <w:sz w:val="18"/>
+          <w:szCs w:val="18"/>
+        </w:rPr>
+        <w:t>DispatchServlet</w:t>
+      </w:r>
+      <w:proofErr w:type="spellEnd"/>
+      <w:r>
+        <w:rPr>
+          <w:rFonts w:ascii="Menlo" w:hAnsi="Menlo" w:cs="Menlo" w:hint="eastAsia"/>
+          <w:color w:val="000000"/>
+          <w:sz w:val="18"/>
+          <w:szCs w:val="18"/>
+        </w:rPr>
+        <w:t>工作流程总结：</w:t>
       </w:r>
     </w:p>
     <w:p>
@@ -19822,57 +19806,55 @@
           <w:sz w:val="18"/>
           <w:szCs w:val="18"/>
         </w:rPr>
-        <w:t>3</w:t>
-      </w:r>
-      <w:r>
-        <w:rPr>
-          <w:rFonts w:ascii="Menlo" w:hAnsi="Menlo" w:cs="Menlo" w:hint="eastAsia"/>
-          <w:color w:val="000000"/>
-          <w:sz w:val="18"/>
-          <w:szCs w:val="18"/>
-        </w:rPr>
-        <w:t>：根据请求路径获取对应的</w:t>
-      </w:r>
-      <w:proofErr w:type="spellStart"/>
-      <w:r>
-        <w:rPr>
-          <w:rFonts w:ascii="Menlo" w:hAnsi="Menlo" w:cs="Menlo" w:hint="eastAsia"/>
-          <w:color w:val="000000"/>
-          <w:sz w:val="18"/>
-          <w:szCs w:val="18"/>
-        </w:rPr>
-        <w:t>MappingHandler</w:t>
-      </w:r>
-      <w:proofErr w:type="spellEnd"/>
-      <w:r>
-        <w:rPr>
-          <w:rFonts w:ascii="Menlo" w:hAnsi="Menlo" w:cs="Menlo" w:hint="eastAsia"/>
-          <w:color w:val="000000"/>
-          <w:sz w:val="18"/>
-          <w:szCs w:val="18"/>
-        </w:rPr>
-        <w:t>,</w:t>
-      </w:r>
-      <w:r>
-        <w:rPr>
-          <w:rFonts w:ascii="Menlo" w:hAnsi="Menlo" w:cs="Menlo" w:hint="eastAsia"/>
-          <w:color w:val="000000"/>
-          <w:sz w:val="18"/>
-          <w:szCs w:val="18"/>
-        </w:rPr>
-        <w:t>一般就是</w:t>
-      </w:r>
-      <w:proofErr w:type="spellStart"/>
-      <w:r>
-        <w:rPr>
-          <w:rFonts w:ascii="Menlo" w:hAnsi="Menlo" w:cs="Menlo" w:hint="eastAsia"/>
-          <w:color w:val="000000"/>
-          <w:sz w:val="18"/>
-          <w:szCs w:val="18"/>
-        </w:rPr>
-        <w:t>RequestMappingHandlerMapping</w:t>
-      </w:r>
-      <w:proofErr w:type="spellEnd"/>
+        <w:t>1</w:t>
+      </w:r>
+      <w:r>
+        <w:rPr>
+          <w:rFonts w:ascii="Menlo" w:hAnsi="Menlo" w:cs="Menlo" w:hint="eastAsia"/>
+          <w:color w:val="000000"/>
+          <w:sz w:val="18"/>
+          <w:szCs w:val="18"/>
+        </w:rPr>
+        <w:t>：获取</w:t>
+      </w:r>
+      <w:proofErr w:type="spellStart"/>
+      <w:r>
+        <w:rPr>
+          <w:rFonts w:ascii="Menlo" w:hAnsi="Menlo" w:cs="Menlo"/>
+          <w:color w:val="000000"/>
+          <w:sz w:val="18"/>
+          <w:szCs w:val="18"/>
+        </w:rPr>
+        <w:t>WebAsyncManager</w:t>
+      </w:r>
+      <w:proofErr w:type="spellEnd"/>
+      <w:r>
+        <w:rPr>
+          <w:rFonts w:ascii="Menlo" w:hAnsi="Menlo" w:cs="Menlo" w:hint="eastAsia"/>
+          <w:color w:val="000000"/>
+          <w:sz w:val="18"/>
+          <w:szCs w:val="18"/>
+        </w:rPr>
+        <w:t>并绑定到</w:t>
+      </w:r>
+      <w:r>
+        <w:rPr>
+          <w:rFonts w:ascii="Menlo" w:hAnsi="Menlo" w:cs="Menlo" w:hint="eastAsia"/>
+          <w:color w:val="000000"/>
+          <w:sz w:val="18"/>
+          <w:szCs w:val="18"/>
+        </w:rPr>
+        <w:t>request</w:t>
+      </w:r>
+      <w:r>
+        <w:rPr>
+          <w:rFonts w:ascii="Menlo" w:hAnsi="Menlo" w:cs="Menlo" w:hint="eastAsia"/>
+          <w:color w:val="000000"/>
+          <w:sz w:val="18"/>
+          <w:szCs w:val="18"/>
+        </w:rPr>
+        <w:t>上</w:t>
+      </w:r>
     </w:p>
     <w:p>
       <w:pPr>
@@ -19892,48 +19874,17 @@
           <w:sz w:val="18"/>
           <w:szCs w:val="18"/>
         </w:rPr>
-        <w:t>4</w:t>
-      </w:r>
-      <w:r>
-        <w:rPr>
-          <w:rFonts w:ascii="Menlo" w:hAnsi="Menlo" w:cs="Menlo" w:hint="eastAsia"/>
-          <w:color w:val="000000"/>
-          <w:sz w:val="18"/>
-          <w:szCs w:val="18"/>
-        </w:rPr>
-        <w:t>：根据</w:t>
-      </w:r>
-      <w:proofErr w:type="spellStart"/>
-      <w:r>
-        <w:rPr>
-          <w:rFonts w:ascii="Menlo" w:hAnsi="Menlo" w:cs="Menlo" w:hint="eastAsia"/>
-          <w:color w:val="000000"/>
-          <w:sz w:val="18"/>
-          <w:szCs w:val="18"/>
-        </w:rPr>
-        <w:t>MappingHandler</w:t>
-      </w:r>
-      <w:proofErr w:type="spellEnd"/>
-      <w:r>
-        <w:rPr>
-          <w:rFonts w:ascii="Menlo" w:hAnsi="Menlo" w:cs="Menlo" w:hint="eastAsia"/>
-          <w:color w:val="000000"/>
-          <w:sz w:val="18"/>
-          <w:szCs w:val="18"/>
-        </w:rPr>
-        <w:t>获取对应的</w:t>
-      </w:r>
-      <w:proofErr w:type="spellStart"/>
-      <w:r>
-        <w:rPr>
-          <w:rFonts w:ascii="Menlo" w:hAnsi="Menlo" w:cs="Menlo" w:hint="eastAsia"/>
-          <w:color w:val="000000"/>
-          <w:sz w:val="18"/>
-          <w:szCs w:val="18"/>
-        </w:rPr>
-        <w:t>HandlerAdapter</w:t>
-      </w:r>
-      <w:proofErr w:type="spellEnd"/>
+        <w:t>2</w:t>
+      </w:r>
+      <w:r>
+        <w:rPr>
+          <w:rFonts w:ascii="Menlo" w:hAnsi="Menlo" w:cs="Menlo" w:hint="eastAsia"/>
+          <w:color w:val="000000"/>
+          <w:sz w:val="18"/>
+          <w:szCs w:val="18"/>
+        </w:rPr>
+        <w:t>：检查是否是文件上传请求，是就获取文件相关信息</w:t>
+      </w:r>
     </w:p>
     <w:p>
       <w:pPr>
@@ -19953,17 +19904,57 @@
           <w:sz w:val="18"/>
           <w:szCs w:val="18"/>
         </w:rPr>
-        <w:t>5</w:t>
-      </w:r>
-      <w:r>
-        <w:rPr>
-          <w:rFonts w:ascii="Menlo" w:hAnsi="Menlo" w:cs="Menlo" w:hint="eastAsia"/>
-          <w:color w:val="000000"/>
-          <w:sz w:val="18"/>
-          <w:szCs w:val="18"/>
-        </w:rPr>
-        <w:t>：拦截器前置处理</w:t>
-      </w:r>
+        <w:t>3</w:t>
+      </w:r>
+      <w:r>
+        <w:rPr>
+          <w:rFonts w:ascii="Menlo" w:hAnsi="Menlo" w:cs="Menlo" w:hint="eastAsia"/>
+          <w:color w:val="000000"/>
+          <w:sz w:val="18"/>
+          <w:szCs w:val="18"/>
+        </w:rPr>
+        <w:t>：根据请求路径获取对应的</w:t>
+      </w:r>
+      <w:proofErr w:type="spellStart"/>
+      <w:r>
+        <w:rPr>
+          <w:rFonts w:ascii="Menlo" w:hAnsi="Menlo" w:cs="Menlo" w:hint="eastAsia"/>
+          <w:color w:val="000000"/>
+          <w:sz w:val="18"/>
+          <w:szCs w:val="18"/>
+        </w:rPr>
+        <w:t>MappingHandler</w:t>
+      </w:r>
+      <w:proofErr w:type="spellEnd"/>
+      <w:r>
+        <w:rPr>
+          <w:rFonts w:ascii="Menlo" w:hAnsi="Menlo" w:cs="Menlo" w:hint="eastAsia"/>
+          <w:color w:val="000000"/>
+          <w:sz w:val="18"/>
+          <w:szCs w:val="18"/>
+        </w:rPr>
+        <w:t>,</w:t>
+      </w:r>
+      <w:r>
+        <w:rPr>
+          <w:rFonts w:ascii="Menlo" w:hAnsi="Menlo" w:cs="Menlo" w:hint="eastAsia"/>
+          <w:color w:val="000000"/>
+          <w:sz w:val="18"/>
+          <w:szCs w:val="18"/>
+        </w:rPr>
+        <w:t>一般就是</w:t>
+      </w:r>
+      <w:proofErr w:type="spellStart"/>
+      <w:r>
+        <w:rPr>
+          <w:rFonts w:ascii="Menlo" w:hAnsi="Menlo" w:cs="Menlo" w:hint="eastAsia"/>
+          <w:color w:val="000000"/>
+          <w:sz w:val="18"/>
+          <w:szCs w:val="18"/>
+        </w:rPr>
+        <w:t>RequestMappingHandlerMapping</w:t>
+      </w:r>
+      <w:proofErr w:type="spellEnd"/>
     </w:p>
     <w:p>
       <w:pPr>
@@ -19983,16 +19974,36 @@
           <w:sz w:val="18"/>
           <w:szCs w:val="18"/>
         </w:rPr>
-        <w:t>6</w:t>
-      </w:r>
-      <w:r>
-        <w:rPr>
-          <w:rFonts w:ascii="Menlo" w:hAnsi="Menlo" w:cs="Menlo" w:hint="eastAsia"/>
-          <w:color w:val="000000"/>
-          <w:sz w:val="18"/>
-          <w:szCs w:val="18"/>
-        </w:rPr>
-        <w:t>：</w:t>
+        <w:t>4</w:t>
+      </w:r>
+      <w:r>
+        <w:rPr>
+          <w:rFonts w:ascii="Menlo" w:hAnsi="Menlo" w:cs="Menlo" w:hint="eastAsia"/>
+          <w:color w:val="000000"/>
+          <w:sz w:val="18"/>
+          <w:szCs w:val="18"/>
+        </w:rPr>
+        <w:t>：根据</w:t>
+      </w:r>
+      <w:proofErr w:type="spellStart"/>
+      <w:r>
+        <w:rPr>
+          <w:rFonts w:ascii="Menlo" w:hAnsi="Menlo" w:cs="Menlo" w:hint="eastAsia"/>
+          <w:color w:val="000000"/>
+          <w:sz w:val="18"/>
+          <w:szCs w:val="18"/>
+        </w:rPr>
+        <w:t>MappingHandler</w:t>
+      </w:r>
+      <w:proofErr w:type="spellEnd"/>
+      <w:r>
+        <w:rPr>
+          <w:rFonts w:ascii="Menlo" w:hAnsi="Menlo" w:cs="Menlo" w:hint="eastAsia"/>
+          <w:color w:val="000000"/>
+          <w:sz w:val="18"/>
+          <w:szCs w:val="18"/>
+        </w:rPr>
+        <w:t>获取对应的</w:t>
       </w:r>
       <w:proofErr w:type="spellStart"/>
       <w:r>
@@ -20005,15 +20016,6 @@
         <w:t>HandlerAdapter</w:t>
       </w:r>
       <w:proofErr w:type="spellEnd"/>
-      <w:r>
-        <w:rPr>
-          <w:rFonts w:ascii="Menlo" w:hAnsi="Menlo" w:cs="Menlo" w:hint="eastAsia"/>
-          <w:color w:val="000000"/>
-          <w:sz w:val="18"/>
-          <w:szCs w:val="18"/>
-        </w:rPr>
-        <w:t>开始处理请求</w:t>
-      </w:r>
     </w:p>
     <w:p>
       <w:pPr>
@@ -20033,74 +20035,16 @@
           <w:sz w:val="18"/>
           <w:szCs w:val="18"/>
         </w:rPr>
-        <w:t>7</w:t>
-      </w:r>
-      <w:r>
-        <w:rPr>
-          <w:rFonts w:ascii="Menlo" w:hAnsi="Menlo" w:cs="Menlo" w:hint="eastAsia"/>
-          <w:color w:val="000000"/>
-          <w:sz w:val="18"/>
-          <w:szCs w:val="18"/>
-        </w:rPr>
-        <w:t>：</w:t>
-      </w:r>
-      <w:proofErr w:type="spellStart"/>
-      <w:r>
-        <w:rPr>
-          <w:rFonts w:ascii="Menlo" w:hAnsi="Menlo" w:cs="Menlo" w:hint="eastAsia"/>
-          <w:color w:val="000000"/>
-          <w:sz w:val="18"/>
-          <w:szCs w:val="18"/>
-        </w:rPr>
-        <w:t>HandlerAdapter</w:t>
-      </w:r>
-      <w:proofErr w:type="spellEnd"/>
-      <w:r>
-        <w:rPr>
-          <w:rFonts w:ascii="Menlo" w:hAnsi="Menlo" w:cs="Menlo" w:hint="eastAsia"/>
-          <w:color w:val="000000"/>
-          <w:sz w:val="18"/>
-          <w:szCs w:val="18"/>
-        </w:rPr>
-        <w:t>处理细节（获取参数，返回值解析器，获取异步任务管理器，并设置异步任务线程池，设置异步超时时间，设置</w:t>
-      </w:r>
-      <w:r>
-        <w:rPr>
-          <w:rFonts w:ascii="Menlo" w:hAnsi="Menlo" w:cs="Menlo" w:hint="eastAsia"/>
-          <w:color w:val="000000"/>
-          <w:sz w:val="18"/>
-          <w:szCs w:val="18"/>
-        </w:rPr>
-        <w:t>callable</w:t>
-      </w:r>
-      <w:r>
-        <w:rPr>
-          <w:rFonts w:ascii="Menlo" w:hAnsi="Menlo" w:cs="Menlo" w:hint="eastAsia"/>
-          <w:color w:val="000000"/>
-          <w:sz w:val="18"/>
-          <w:szCs w:val="18"/>
-        </w:rPr>
-        <w:t>类型的拦截器，设置</w:t>
-      </w:r>
-      <w:proofErr w:type="spellStart"/>
-      <w:r>
-        <w:rPr>
-          <w:rFonts w:ascii="Menlo" w:hAnsi="Menlo" w:cs="Menlo" w:hint="eastAsia"/>
-          <w:color w:val="000000"/>
-          <w:sz w:val="18"/>
-          <w:szCs w:val="18"/>
-        </w:rPr>
-        <w:t>deferredResult</w:t>
-      </w:r>
-      <w:proofErr w:type="spellEnd"/>
-      <w:r>
-        <w:rPr>
-          <w:rFonts w:ascii="Menlo" w:hAnsi="Menlo" w:cs="Menlo" w:hint="eastAsia"/>
-          <w:color w:val="000000"/>
-          <w:sz w:val="18"/>
-          <w:szCs w:val="18"/>
-        </w:rPr>
-        <w:t>类型的拦截器）</w:t>
+        <w:t>5</w:t>
+      </w:r>
+      <w:r>
+        <w:rPr>
+          <w:rFonts w:ascii="Menlo" w:hAnsi="Menlo" w:cs="Menlo" w:hint="eastAsia"/>
+          <w:color w:val="000000"/>
+          <w:sz w:val="18"/>
+          <w:szCs w:val="18"/>
+        </w:rPr>
+        <w:t>：拦截器前置处理</w:t>
       </w:r>
     </w:p>
     <w:p>
@@ -20121,34 +20065,36 @@
           <w:sz w:val="18"/>
           <w:szCs w:val="18"/>
         </w:rPr>
-        <w:t>8</w:t>
-      </w:r>
-      <w:r>
-        <w:rPr>
-          <w:rFonts w:ascii="Menlo" w:hAnsi="Menlo" w:cs="Menlo" w:hint="eastAsia"/>
-          <w:color w:val="000000"/>
-          <w:sz w:val="18"/>
-          <w:szCs w:val="18"/>
-        </w:rPr>
-        <w:t>：通过反射调用</w:t>
-      </w:r>
-      <w:r>
-        <w:rPr>
-          <w:rFonts w:ascii="Menlo" w:hAnsi="Menlo" w:cs="Menlo" w:hint="eastAsia"/>
-          <w:color w:val="000000"/>
-          <w:sz w:val="18"/>
-          <w:szCs w:val="18"/>
-        </w:rPr>
-        <w:t>controller</w:t>
-      </w:r>
-      <w:r>
-        <w:rPr>
-          <w:rFonts w:ascii="Menlo" w:hAnsi="Menlo" w:cs="Menlo" w:hint="eastAsia"/>
-          <w:color w:val="000000"/>
-          <w:sz w:val="18"/>
-          <w:szCs w:val="18"/>
-        </w:rPr>
-        <w:t>的方法</w:t>
+        <w:t>6</w:t>
+      </w:r>
+      <w:r>
+        <w:rPr>
+          <w:rFonts w:ascii="Menlo" w:hAnsi="Menlo" w:cs="Menlo" w:hint="eastAsia"/>
+          <w:color w:val="000000"/>
+          <w:sz w:val="18"/>
+          <w:szCs w:val="18"/>
+        </w:rPr>
+        <w:t>：</w:t>
+      </w:r>
+      <w:proofErr w:type="spellStart"/>
+      <w:r>
+        <w:rPr>
+          <w:rFonts w:ascii="Menlo" w:hAnsi="Menlo" w:cs="Menlo" w:hint="eastAsia"/>
+          <w:color w:val="000000"/>
+          <w:sz w:val="18"/>
+          <w:szCs w:val="18"/>
+        </w:rPr>
+        <w:t>HandlerAdapter</w:t>
+      </w:r>
+      <w:proofErr w:type="spellEnd"/>
+      <w:r>
+        <w:rPr>
+          <w:rFonts w:ascii="Menlo" w:hAnsi="Menlo" w:cs="Menlo" w:hint="eastAsia"/>
+          <w:color w:val="000000"/>
+          <w:sz w:val="18"/>
+          <w:szCs w:val="18"/>
+        </w:rPr>
+        <w:t>开始处理请求</w:t>
       </w:r>
     </w:p>
     <w:p>
@@ -20169,16 +20115,74 @@
           <w:sz w:val="18"/>
           <w:szCs w:val="18"/>
         </w:rPr>
-        <w:t>9</w:t>
-      </w:r>
-      <w:r>
-        <w:rPr>
-          <w:rFonts w:ascii="Menlo" w:hAnsi="Menlo" w:cs="Menlo" w:hint="eastAsia"/>
-          <w:color w:val="000000"/>
-          <w:sz w:val="18"/>
-          <w:szCs w:val="18"/>
-        </w:rPr>
-        <w:t>：根据返回值获取相应的返回值解析器，并对返回值进行处理</w:t>
+        <w:t>7</w:t>
+      </w:r>
+      <w:r>
+        <w:rPr>
+          <w:rFonts w:ascii="Menlo" w:hAnsi="Menlo" w:cs="Menlo" w:hint="eastAsia"/>
+          <w:color w:val="000000"/>
+          <w:sz w:val="18"/>
+          <w:szCs w:val="18"/>
+        </w:rPr>
+        <w:t>：</w:t>
+      </w:r>
+      <w:proofErr w:type="spellStart"/>
+      <w:r>
+        <w:rPr>
+          <w:rFonts w:ascii="Menlo" w:hAnsi="Menlo" w:cs="Menlo" w:hint="eastAsia"/>
+          <w:color w:val="000000"/>
+          <w:sz w:val="18"/>
+          <w:szCs w:val="18"/>
+        </w:rPr>
+        <w:t>HandlerAdapter</w:t>
+      </w:r>
+      <w:proofErr w:type="spellEnd"/>
+      <w:r>
+        <w:rPr>
+          <w:rFonts w:ascii="Menlo" w:hAnsi="Menlo" w:cs="Menlo" w:hint="eastAsia"/>
+          <w:color w:val="000000"/>
+          <w:sz w:val="18"/>
+          <w:szCs w:val="18"/>
+        </w:rPr>
+        <w:t>处理细节（获取参数，返回值解析器，获取异步任务管理器，并设置异步任务线程池，设置异步超时时间，设置</w:t>
+      </w:r>
+      <w:r>
+        <w:rPr>
+          <w:rFonts w:ascii="Menlo" w:hAnsi="Menlo" w:cs="Menlo" w:hint="eastAsia"/>
+          <w:color w:val="000000"/>
+          <w:sz w:val="18"/>
+          <w:szCs w:val="18"/>
+        </w:rPr>
+        <w:t>callable</w:t>
+      </w:r>
+      <w:r>
+        <w:rPr>
+          <w:rFonts w:ascii="Menlo" w:hAnsi="Menlo" w:cs="Menlo" w:hint="eastAsia"/>
+          <w:color w:val="000000"/>
+          <w:sz w:val="18"/>
+          <w:szCs w:val="18"/>
+        </w:rPr>
+        <w:t>类型的拦截器，设置</w:t>
+      </w:r>
+      <w:proofErr w:type="spellStart"/>
+      <w:r>
+        <w:rPr>
+          <w:rFonts w:ascii="Menlo" w:hAnsi="Menlo" w:cs="Menlo" w:hint="eastAsia"/>
+          <w:color w:val="000000"/>
+          <w:sz w:val="18"/>
+          <w:szCs w:val="18"/>
+        </w:rPr>
+        <w:t>deferredResult</w:t>
+      </w:r>
+      <w:proofErr w:type="spellEnd"/>
+      <w:r>
+        <w:rPr>
+          <w:rFonts w:ascii="Menlo" w:hAnsi="Menlo" w:cs="Menlo" w:hint="eastAsia"/>
+          <w:color w:val="000000"/>
+          <w:sz w:val="18"/>
+          <w:szCs w:val="18"/>
+        </w:rPr>
+        <w:t>类型的拦截器）</w:t>
       </w:r>
     </w:p>
     <w:p>
@@ -20199,36 +20203,34 @@
           <w:sz w:val="18"/>
           <w:szCs w:val="18"/>
         </w:rPr>
-        <w:t>10</w:t>
-      </w:r>
-      <w:r>
-        <w:rPr>
-          <w:rFonts w:ascii="Menlo" w:hAnsi="Menlo" w:cs="Menlo" w:hint="eastAsia"/>
-          <w:color w:val="000000"/>
-          <w:sz w:val="18"/>
-          <w:szCs w:val="18"/>
-        </w:rPr>
-        <w:t>：如果有</w:t>
-      </w:r>
-      <w:proofErr w:type="spellStart"/>
-      <w:r>
-        <w:rPr>
-          <w:rFonts w:ascii="Menlo" w:hAnsi="Menlo" w:cs="Menlo"/>
-          <w:color w:val="000000"/>
-          <w:sz w:val="18"/>
-          <w:szCs w:val="18"/>
-        </w:rPr>
-        <w:t>requestDestructionCallbacks</w:t>
-      </w:r>
-      <w:proofErr w:type="spellEnd"/>
-      <w:r>
-        <w:rPr>
-          <w:rFonts w:ascii="Menlo" w:hAnsi="Menlo" w:cs="Menlo" w:hint="eastAsia"/>
-          <w:color w:val="000000"/>
-          <w:sz w:val="18"/>
-          <w:szCs w:val="18"/>
-        </w:rPr>
-        <w:t>，则触发相应的回调处理</w:t>
+        <w:t>8</w:t>
+      </w:r>
+      <w:r>
+        <w:rPr>
+          <w:rFonts w:ascii="Menlo" w:hAnsi="Menlo" w:cs="Menlo" w:hint="eastAsia"/>
+          <w:color w:val="000000"/>
+          <w:sz w:val="18"/>
+          <w:szCs w:val="18"/>
+        </w:rPr>
+        <w:t>：通过反射调用</w:t>
+      </w:r>
+      <w:r>
+        <w:rPr>
+          <w:rFonts w:ascii="Menlo" w:hAnsi="Menlo" w:cs="Menlo" w:hint="eastAsia"/>
+          <w:color w:val="000000"/>
+          <w:sz w:val="18"/>
+          <w:szCs w:val="18"/>
+        </w:rPr>
+        <w:t>controller</w:t>
+      </w:r>
+      <w:r>
+        <w:rPr>
+          <w:rFonts w:ascii="Menlo" w:hAnsi="Menlo" w:cs="Menlo" w:hint="eastAsia"/>
+          <w:color w:val="000000"/>
+          <w:sz w:val="18"/>
+          <w:szCs w:val="18"/>
+        </w:rPr>
+        <w:t>的方法</w:t>
       </w:r>
     </w:p>
     <w:p>
@@ -20249,16 +20251,16 @@
           <w:sz w:val="18"/>
           <w:szCs w:val="18"/>
         </w:rPr>
-        <w:t>11</w:t>
-      </w:r>
-      <w:r>
-        <w:rPr>
-          <w:rFonts w:ascii="Menlo" w:hAnsi="Menlo" w:cs="Menlo" w:hint="eastAsia"/>
-          <w:color w:val="000000"/>
-          <w:sz w:val="18"/>
-          <w:szCs w:val="18"/>
-        </w:rPr>
-        <w:t>：拦截器后置处理</w:t>
+        <w:t>9</w:t>
+      </w:r>
+      <w:r>
+        <w:rPr>
+          <w:rFonts w:ascii="Menlo" w:hAnsi="Menlo" w:cs="Menlo" w:hint="eastAsia"/>
+          <w:color w:val="000000"/>
+          <w:sz w:val="18"/>
+          <w:szCs w:val="18"/>
+        </w:rPr>
+        <w:t>：根据返回值获取相应的返回值解析器，并对返回值进行处理</w:t>
       </w:r>
     </w:p>
     <w:p>
@@ -20279,16 +20281,36 @@
           <w:sz w:val="18"/>
           <w:szCs w:val="18"/>
         </w:rPr>
-        <w:t>12</w:t>
-      </w:r>
-      <w:r>
-        <w:rPr>
-          <w:rFonts w:ascii="Menlo" w:hAnsi="Menlo" w:cs="Menlo" w:hint="eastAsia"/>
-          <w:color w:val="000000"/>
-          <w:sz w:val="18"/>
-          <w:szCs w:val="18"/>
-        </w:rPr>
-        <w:t>：有异常，使用异常解析器进行处理</w:t>
+        <w:t>10</w:t>
+      </w:r>
+      <w:r>
+        <w:rPr>
+          <w:rFonts w:ascii="Menlo" w:hAnsi="Menlo" w:cs="Menlo" w:hint="eastAsia"/>
+          <w:color w:val="000000"/>
+          <w:sz w:val="18"/>
+          <w:szCs w:val="18"/>
+        </w:rPr>
+        <w:t>：如果有</w:t>
+      </w:r>
+      <w:proofErr w:type="spellStart"/>
+      <w:r>
+        <w:rPr>
+          <w:rFonts w:ascii="Menlo" w:hAnsi="Menlo" w:cs="Menlo"/>
+          <w:color w:val="000000"/>
+          <w:sz w:val="18"/>
+          <w:szCs w:val="18"/>
+        </w:rPr>
+        <w:t>requestDestructionCallbacks</w:t>
+      </w:r>
+      <w:proofErr w:type="spellEnd"/>
+      <w:r>
+        <w:rPr>
+          <w:rFonts w:ascii="Menlo" w:hAnsi="Menlo" w:cs="Menlo" w:hint="eastAsia"/>
+          <w:color w:val="000000"/>
+          <w:sz w:val="18"/>
+          <w:szCs w:val="18"/>
+        </w:rPr>
+        <w:t>，则触发相应的回调处理</w:t>
       </w:r>
     </w:p>
     <w:p>
@@ -20309,25 +20331,16 @@
           <w:sz w:val="18"/>
           <w:szCs w:val="18"/>
         </w:rPr>
-        <w:t>13</w:t>
-      </w:r>
-      <w:r>
-        <w:rPr>
-          <w:rFonts w:ascii="Menlo" w:hAnsi="Menlo" w:cs="Menlo" w:hint="eastAsia"/>
-          <w:color w:val="000000"/>
-          <w:sz w:val="18"/>
-          <w:szCs w:val="18"/>
-        </w:rPr>
-        <w:t>：渲染</w:t>
-      </w:r>
-      <w:r>
-        <w:rPr>
-          <w:rFonts w:ascii="Menlo" w:hAnsi="Menlo" w:cs="Menlo" w:hint="eastAsia"/>
-          <w:color w:val="000000"/>
-          <w:sz w:val="18"/>
-          <w:szCs w:val="18"/>
-        </w:rPr>
-        <w:t>view</w:t>
+        <w:t>11</w:t>
+      </w:r>
+      <w:r>
+        <w:rPr>
+          <w:rFonts w:ascii="Menlo" w:hAnsi="Menlo" w:cs="Menlo" w:hint="eastAsia"/>
+          <w:color w:val="000000"/>
+          <w:sz w:val="18"/>
+          <w:szCs w:val="18"/>
+        </w:rPr>
+        <w:t>：拦截器后置处理</w:t>
       </w:r>
     </w:p>
     <w:p>
@@ -20335,7 +20348,7 @@
         <w:pStyle w:val="HTML"/>
         <w:shd w:val="clear" w:color="auto" w:fill="FFFFFF"/>
         <w:rPr>
-          <w:rFonts w:ascii="Menlo" w:hAnsi="Menlo" w:cs="Menlo" w:hint="eastAsia"/>
+          <w:rFonts w:ascii="Menlo" w:hAnsi="Menlo" w:cs="Menlo"/>
           <w:color w:val="000000"/>
           <w:sz w:val="18"/>
           <w:szCs w:val="18"/>
@@ -20348,34 +20361,16 @@
           <w:sz w:val="18"/>
           <w:szCs w:val="18"/>
         </w:rPr>
-        <w:t>14</w:t>
-      </w:r>
-      <w:r>
-        <w:rPr>
-          <w:rFonts w:ascii="Menlo" w:hAnsi="Menlo" w:cs="Menlo" w:hint="eastAsia"/>
-          <w:color w:val="000000"/>
-          <w:sz w:val="18"/>
-          <w:szCs w:val="18"/>
-        </w:rPr>
-        <w:t>：拦截器</w:t>
-      </w:r>
-      <w:r>
-        <w:rPr>
-          <w:rFonts w:ascii="Menlo" w:hAnsi="Menlo" w:cs="Menlo"/>
-          <w:color w:val="000000"/>
-          <w:sz w:val="18"/>
-          <w:szCs w:val="18"/>
-        </w:rPr>
-        <w:t>Completion</w:t>
-      </w:r>
-      <w:r>
-        <w:rPr>
-          <w:rFonts w:ascii="Menlo" w:hAnsi="Menlo" w:cs="Menlo" w:hint="eastAsia"/>
-          <w:color w:val="000000"/>
-          <w:sz w:val="18"/>
-          <w:szCs w:val="18"/>
-        </w:rPr>
-        <w:t>触发</w:t>
+        <w:t>12</w:t>
+      </w:r>
+      <w:r>
+        <w:rPr>
+          <w:rFonts w:ascii="Menlo" w:hAnsi="Menlo" w:cs="Menlo" w:hint="eastAsia"/>
+          <w:color w:val="000000"/>
+          <w:sz w:val="18"/>
+          <w:szCs w:val="18"/>
+        </w:rPr>
+        <w:t>：有异常，使用异常解析器进行处理</w:t>
       </w:r>
     </w:p>
     <w:p>
@@ -20383,7 +20378,7 @@
         <w:pStyle w:val="HTML"/>
         <w:shd w:val="clear" w:color="auto" w:fill="FFFFFF"/>
         <w:rPr>
-          <w:rFonts w:ascii="Menlo" w:hAnsi="Menlo" w:cs="Menlo" w:hint="eastAsia"/>
+          <w:rFonts w:ascii="Menlo" w:hAnsi="Menlo" w:cs="Menlo"/>
           <w:color w:val="000000"/>
           <w:sz w:val="18"/>
           <w:szCs w:val="18"/>
@@ -20396,7 +20391,7 @@
           <w:sz w:val="18"/>
           <w:szCs w:val="18"/>
         </w:rPr>
-        <w:t>15</w:t>
+        <w:t>13</w:t>
       </w:r>
       <w:r>
         <w:rPr>
@@ -20407,111 +20402,990 @@
         </w:rPr>
         <w:t>：</w:t>
       </w:r>
-      <w:proofErr w:type="spellStart"/>
-      <w:r>
-        <w:rPr>
-          <w:rFonts w:ascii="Menlo" w:hAnsi="Menlo" w:cs="Menlo"/>
-          <w:color w:val="000000"/>
-          <w:sz w:val="18"/>
-          <w:szCs w:val="18"/>
-        </w:rPr>
-        <w:t>FrameworkServlet</w:t>
-      </w:r>
-      <w:r>
-        <w:rPr>
-          <w:rFonts w:ascii="Menlo" w:hAnsi="Menlo" w:cs="Menlo" w:hint="eastAsia"/>
-          <w:color w:val="000000"/>
-          <w:sz w:val="18"/>
-          <w:szCs w:val="18"/>
-        </w:rPr>
-        <w:t>.</w:t>
-      </w:r>
-      <w:r>
-        <w:rPr>
-          <w:rFonts w:ascii="Menlo" w:hAnsi="Menlo" w:cs="Menlo"/>
-          <w:color w:val="000000"/>
-          <w:sz w:val="18"/>
-          <w:szCs w:val="18"/>
-        </w:rPr>
-        <w:t>publishRequestHandledEvent</w:t>
-      </w:r>
-      <w:proofErr w:type="spellEnd"/>
-      <w:r>
-        <w:rPr>
-          <w:rFonts w:ascii="Menlo" w:hAnsi="Menlo" w:cs="Menlo"/>
-          <w:color w:val="000000"/>
-          <w:sz w:val="18"/>
-          <w:szCs w:val="18"/>
-        </w:rPr>
-        <w:t xml:space="preserve">(request, response, </w:t>
-      </w:r>
-      <w:proofErr w:type="spellStart"/>
-      <w:r>
-        <w:rPr>
-          <w:rFonts w:ascii="Menlo" w:hAnsi="Menlo" w:cs="Menlo"/>
-          <w:color w:val="000000"/>
-          <w:sz w:val="18"/>
-          <w:szCs w:val="18"/>
-        </w:rPr>
-        <w:t>startTime</w:t>
-      </w:r>
-      <w:proofErr w:type="spellEnd"/>
-      <w:r>
-        <w:rPr>
-          <w:rFonts w:ascii="Menlo" w:hAnsi="Menlo" w:cs="Menlo"/>
-          <w:color w:val="000000"/>
-          <w:sz w:val="18"/>
-          <w:szCs w:val="18"/>
-        </w:rPr>
-        <w:t xml:space="preserve">, </w:t>
-      </w:r>
-      <w:proofErr w:type="spellStart"/>
-      <w:r>
-        <w:rPr>
-          <w:rFonts w:ascii="Menlo" w:hAnsi="Menlo" w:cs="Menlo"/>
-          <w:color w:val="000000"/>
-          <w:sz w:val="18"/>
-          <w:szCs w:val="18"/>
-        </w:rPr>
-        <w:t>failureCause</w:t>
-      </w:r>
-      <w:proofErr w:type="spellEnd"/>
-      <w:r>
-        <w:rPr>
-          <w:rFonts w:ascii="Menlo" w:hAnsi="Menlo" w:cs="Menlo"/>
-          <w:color w:val="000000"/>
-          <w:sz w:val="18"/>
-          <w:szCs w:val="18"/>
-        </w:rPr>
-        <w:t>);</w:t>
-      </w:r>
-      <w:r>
-        <w:rPr>
-          <w:rFonts w:ascii="Menlo" w:hAnsi="Menlo" w:cs="Menlo" w:hint="eastAsia"/>
-          <w:color w:val="000000"/>
-          <w:sz w:val="18"/>
-          <w:szCs w:val="18"/>
-        </w:rPr>
-        <w:t xml:space="preserve"> </w:t>
-      </w:r>
-      <w:r>
-        <w:rPr>
-          <w:rFonts w:ascii="Menlo" w:hAnsi="Menlo" w:cs="Menlo" w:hint="eastAsia"/>
-          <w:color w:val="000000"/>
-          <w:sz w:val="18"/>
-          <w:szCs w:val="18"/>
-        </w:rPr>
-        <w:t>派发请求完成事件</w:t>
+      <w:r>
+        <w:rPr>
+          <w:rFonts w:ascii="Menlo" w:hAnsi="Menlo" w:cs="Menlo" w:hint="eastAsia"/>
+          <w:color w:val="000000"/>
+          <w:sz w:val="18"/>
+          <w:szCs w:val="18"/>
+        </w:rPr>
+        <w:t>获取视图解析器，获取相应的</w:t>
+      </w:r>
+      <w:r>
+        <w:rPr>
+          <w:rFonts w:ascii="Menlo" w:hAnsi="Menlo" w:cs="Menlo" w:hint="eastAsia"/>
+          <w:color w:val="000000"/>
+          <w:sz w:val="18"/>
+          <w:szCs w:val="18"/>
+        </w:rPr>
+        <w:t>view</w:t>
+      </w:r>
+      <w:r>
+        <w:rPr>
+          <w:rFonts w:ascii="Menlo" w:hAnsi="Menlo" w:cs="Menlo" w:hint="eastAsia"/>
+          <w:color w:val="000000"/>
+          <w:sz w:val="18"/>
+          <w:szCs w:val="18"/>
+        </w:rPr>
+        <w:t>，执行</w:t>
+      </w:r>
+      <w:r>
+        <w:rPr>
+          <w:rFonts w:ascii="Menlo" w:hAnsi="Menlo" w:cs="Menlo" w:hint="eastAsia"/>
+          <w:color w:val="000000"/>
+          <w:sz w:val="18"/>
+          <w:szCs w:val="18"/>
+        </w:rPr>
+        <w:t>view</w:t>
+      </w:r>
+      <w:r>
+        <w:rPr>
+          <w:rFonts w:ascii="Menlo" w:hAnsi="Menlo" w:cs="Menlo" w:hint="eastAsia"/>
+          <w:color w:val="000000"/>
+          <w:sz w:val="18"/>
+          <w:szCs w:val="18"/>
+        </w:rPr>
+        <w:t>的</w:t>
+      </w:r>
+      <w:r>
+        <w:rPr>
+          <w:rFonts w:ascii="Menlo" w:hAnsi="Menlo" w:cs="Menlo" w:hint="eastAsia"/>
+          <w:color w:val="000000"/>
+          <w:sz w:val="18"/>
+          <w:szCs w:val="18"/>
+        </w:rPr>
+        <w:t>ren</w:t>
       </w:r>
       <w:bookmarkStart w:id="0" w:name="_GoBack"/>
       <w:bookmarkEnd w:id="0"/>
+      <w:r>
+        <w:rPr>
+          <w:rFonts w:ascii="Menlo" w:hAnsi="Menlo" w:cs="Menlo" w:hint="eastAsia"/>
+          <w:color w:val="000000"/>
+          <w:sz w:val="18"/>
+          <w:szCs w:val="18"/>
+        </w:rPr>
+        <w:t>der</w:t>
+      </w:r>
+      <w:r>
+        <w:rPr>
+          <w:rFonts w:ascii="Menlo" w:hAnsi="Menlo" w:cs="Menlo" w:hint="eastAsia"/>
+          <w:color w:val="000000"/>
+          <w:sz w:val="18"/>
+          <w:szCs w:val="18"/>
+        </w:rPr>
+        <w:t>方法</w:t>
+      </w:r>
     </w:p>
     <w:p>
       <w:pPr>
         <w:pStyle w:val="HTML"/>
         <w:shd w:val="clear" w:color="auto" w:fill="FFFFFF"/>
         <w:rPr>
-          <w:rFonts w:ascii="Menlo" w:hAnsi="Menlo" w:cs="Menlo" w:hint="eastAsia"/>
+          <w:rFonts w:ascii="Menlo" w:hAnsi="Menlo" w:cs="Menlo"/>
+          <w:color w:val="000000"/>
+          <w:sz w:val="18"/>
+          <w:szCs w:val="18"/>
+        </w:rPr>
+      </w:pPr>
+      <w:r>
+        <w:rPr>
+          <w:rFonts w:ascii="Menlo" w:hAnsi="Menlo" w:cs="Menlo" w:hint="eastAsia"/>
+          <w:color w:val="000000"/>
+          <w:sz w:val="18"/>
+          <w:szCs w:val="18"/>
+        </w:rPr>
+        <w:t>14</w:t>
+      </w:r>
+      <w:r>
+        <w:rPr>
+          <w:rFonts w:ascii="Menlo" w:hAnsi="Menlo" w:cs="Menlo" w:hint="eastAsia"/>
+          <w:color w:val="000000"/>
+          <w:sz w:val="18"/>
+          <w:szCs w:val="18"/>
+        </w:rPr>
+        <w:t>：拦截器</w:t>
+      </w:r>
+      <w:r>
+        <w:rPr>
+          <w:rFonts w:ascii="Menlo" w:hAnsi="Menlo" w:cs="Menlo"/>
+          <w:color w:val="000000"/>
+          <w:sz w:val="18"/>
+          <w:szCs w:val="18"/>
+        </w:rPr>
+        <w:t>Completion</w:t>
+      </w:r>
+      <w:r>
+        <w:rPr>
+          <w:rFonts w:ascii="Menlo" w:hAnsi="Menlo" w:cs="Menlo" w:hint="eastAsia"/>
+          <w:color w:val="000000"/>
+          <w:sz w:val="18"/>
+          <w:szCs w:val="18"/>
+        </w:rPr>
+        <w:t>触发</w:t>
+      </w:r>
+    </w:p>
+    <w:p>
+      <w:pPr>
+        <w:pStyle w:val="HTML"/>
+        <w:shd w:val="clear" w:color="auto" w:fill="FFFFFF"/>
+        <w:rPr>
+          <w:rFonts w:ascii="Menlo" w:hAnsi="Menlo" w:cs="Menlo"/>
+          <w:color w:val="000000"/>
+          <w:sz w:val="18"/>
+          <w:szCs w:val="18"/>
+        </w:rPr>
+      </w:pPr>
+      <w:r>
+        <w:rPr>
+          <w:rFonts w:ascii="Menlo" w:hAnsi="Menlo" w:cs="Menlo" w:hint="eastAsia"/>
+          <w:color w:val="000000"/>
+          <w:sz w:val="18"/>
+          <w:szCs w:val="18"/>
+        </w:rPr>
+        <w:t>15</w:t>
+      </w:r>
+      <w:r>
+        <w:rPr>
+          <w:rFonts w:ascii="Menlo" w:hAnsi="Menlo" w:cs="Menlo" w:hint="eastAsia"/>
+          <w:color w:val="000000"/>
+          <w:sz w:val="18"/>
+          <w:szCs w:val="18"/>
+        </w:rPr>
+        <w:t>：</w:t>
+      </w:r>
+      <w:proofErr w:type="spellStart"/>
+      <w:r>
+        <w:rPr>
+          <w:rFonts w:ascii="Menlo" w:hAnsi="Menlo" w:cs="Menlo"/>
+          <w:color w:val="000000"/>
+          <w:sz w:val="18"/>
+          <w:szCs w:val="18"/>
+        </w:rPr>
+        <w:t>FrameworkServlet</w:t>
+      </w:r>
+      <w:r>
+        <w:rPr>
+          <w:rFonts w:ascii="Menlo" w:hAnsi="Menlo" w:cs="Menlo" w:hint="eastAsia"/>
+          <w:color w:val="000000"/>
+          <w:sz w:val="18"/>
+          <w:szCs w:val="18"/>
+        </w:rPr>
+        <w:t>.</w:t>
+      </w:r>
+      <w:r>
+        <w:rPr>
+          <w:rFonts w:ascii="Menlo" w:hAnsi="Menlo" w:cs="Menlo"/>
+          <w:color w:val="000000"/>
+          <w:sz w:val="18"/>
+          <w:szCs w:val="18"/>
+        </w:rPr>
+        <w:t>publishRequestHandledEvent</w:t>
+      </w:r>
+      <w:proofErr w:type="spellEnd"/>
+      <w:r>
+        <w:rPr>
+          <w:rFonts w:ascii="Menlo" w:hAnsi="Menlo" w:cs="Menlo"/>
+          <w:color w:val="000000"/>
+          <w:sz w:val="18"/>
+          <w:szCs w:val="18"/>
+        </w:rPr>
+        <w:t xml:space="preserve">(request, response, </w:t>
+      </w:r>
+      <w:proofErr w:type="spellStart"/>
+      <w:r>
+        <w:rPr>
+          <w:rFonts w:ascii="Menlo" w:hAnsi="Menlo" w:cs="Menlo"/>
+          <w:color w:val="000000"/>
+          <w:sz w:val="18"/>
+          <w:szCs w:val="18"/>
+        </w:rPr>
+        <w:t>startTime</w:t>
+      </w:r>
+      <w:proofErr w:type="spellEnd"/>
+      <w:r>
+        <w:rPr>
+          <w:rFonts w:ascii="Menlo" w:hAnsi="Menlo" w:cs="Menlo"/>
+          <w:color w:val="000000"/>
+          <w:sz w:val="18"/>
+          <w:szCs w:val="18"/>
+        </w:rPr>
+        <w:t xml:space="preserve">, </w:t>
+      </w:r>
+      <w:proofErr w:type="spellStart"/>
+      <w:r>
+        <w:rPr>
+          <w:rFonts w:ascii="Menlo" w:hAnsi="Menlo" w:cs="Menlo"/>
+          <w:color w:val="000000"/>
+          <w:sz w:val="18"/>
+          <w:szCs w:val="18"/>
+        </w:rPr>
+        <w:t>failureCause</w:t>
+      </w:r>
+      <w:proofErr w:type="spellEnd"/>
+      <w:r>
+        <w:rPr>
+          <w:rFonts w:ascii="Menlo" w:hAnsi="Menlo" w:cs="Menlo"/>
+          <w:color w:val="000000"/>
+          <w:sz w:val="18"/>
+          <w:szCs w:val="18"/>
+        </w:rPr>
+        <w:t>);</w:t>
+      </w:r>
+      <w:r>
+        <w:rPr>
+          <w:rFonts w:ascii="Menlo" w:hAnsi="Menlo" w:cs="Menlo" w:hint="eastAsia"/>
+          <w:color w:val="000000"/>
+          <w:sz w:val="18"/>
+          <w:szCs w:val="18"/>
+        </w:rPr>
+        <w:t xml:space="preserve"> </w:t>
+      </w:r>
+      <w:r>
+        <w:rPr>
+          <w:rFonts w:ascii="Menlo" w:hAnsi="Menlo" w:cs="Menlo" w:hint="eastAsia"/>
+          <w:color w:val="000000"/>
+          <w:sz w:val="18"/>
+          <w:szCs w:val="18"/>
+        </w:rPr>
+        <w:t>派发请求完成事件</w:t>
+      </w:r>
+    </w:p>
+    <w:p>
+      <w:pPr>
+        <w:pStyle w:val="HTML"/>
+        <w:shd w:val="clear" w:color="auto" w:fill="FFFFFF"/>
+        <w:rPr>
+          <w:rFonts w:ascii="Menlo" w:hAnsi="Menlo" w:cs="Menlo"/>
+          <w:color w:val="000000"/>
+          <w:sz w:val="18"/>
+          <w:szCs w:val="18"/>
+        </w:rPr>
+      </w:pPr>
+    </w:p>
+    <w:p>
+      <w:pPr>
+        <w:pStyle w:val="HTML"/>
+        <w:shd w:val="clear" w:color="auto" w:fill="FFFFFF"/>
+        <w:rPr>
+          <w:rFonts w:ascii="Menlo" w:hAnsi="Menlo" w:cs="Menlo"/>
+          <w:color w:val="000000"/>
+          <w:sz w:val="18"/>
+          <w:szCs w:val="18"/>
+        </w:rPr>
+      </w:pPr>
+    </w:p>
+    <w:p>
+      <w:pPr>
+        <w:pStyle w:val="HTML"/>
+        <w:shd w:val="clear" w:color="auto" w:fill="FFFFFF"/>
+        <w:rPr>
+          <w:rFonts w:ascii="Menlo" w:hAnsi="Menlo" w:cs="Menlo"/>
+          <w:color w:val="000000"/>
+          <w:sz w:val="18"/>
+          <w:szCs w:val="18"/>
+        </w:rPr>
+      </w:pPr>
+      <w:r>
+        <w:rPr>
+          <w:rFonts w:ascii="Menlo" w:hAnsi="Menlo" w:cs="Menlo" w:hint="eastAsia"/>
+          <w:color w:val="000000"/>
+          <w:sz w:val="18"/>
+          <w:szCs w:val="18"/>
+        </w:rPr>
+        <w:t>默认加载配置：</w:t>
+      </w:r>
+    </w:p>
+    <w:p>
+      <w:pPr>
+        <w:pStyle w:val="HTML"/>
+        <w:shd w:val="clear" w:color="auto" w:fill="FFFFFF"/>
+        <w:rPr>
+          <w:rFonts w:ascii="Menlo" w:hAnsi="Menlo" w:cs="Menlo"/>
+          <w:color w:val="000000"/>
+          <w:sz w:val="18"/>
+          <w:szCs w:val="18"/>
+        </w:rPr>
+      </w:pPr>
+      <w:r>
+        <w:rPr>
+          <w:rFonts w:ascii="Menlo" w:hAnsi="Menlo" w:cs="Menlo"/>
+          <w:i/>
+          <w:iCs/>
+          <w:color w:val="808080"/>
+          <w:sz w:val="18"/>
+          <w:szCs w:val="18"/>
+        </w:rPr>
+        <w:t xml:space="preserve"># Default implementation classes for </w:t>
+      </w:r>
+      <w:proofErr w:type="spellStart"/>
+      <w:r>
+        <w:rPr>
+          <w:rFonts w:ascii="Menlo" w:hAnsi="Menlo" w:cs="Menlo"/>
+          <w:i/>
+          <w:iCs/>
+          <w:color w:val="808080"/>
+          <w:sz w:val="18"/>
+          <w:szCs w:val="18"/>
+        </w:rPr>
+        <w:t>DispatcherServlet's</w:t>
+      </w:r>
+      <w:proofErr w:type="spellEnd"/>
+      <w:r>
+        <w:rPr>
+          <w:rFonts w:ascii="Menlo" w:hAnsi="Menlo" w:cs="Menlo"/>
+          <w:i/>
+          <w:iCs/>
+          <w:color w:val="808080"/>
+          <w:sz w:val="18"/>
+          <w:szCs w:val="18"/>
+        </w:rPr>
+        <w:t xml:space="preserve"> strategy interfaces.</w:t>
+      </w:r>
+      <w:r>
+        <w:rPr>
+          <w:rFonts w:ascii="Menlo" w:hAnsi="Menlo" w:cs="Menlo"/>
+          <w:i/>
+          <w:iCs/>
+          <w:color w:val="808080"/>
+          <w:sz w:val="18"/>
+          <w:szCs w:val="18"/>
+        </w:rPr>
+        <w:br/>
+        <w:t xml:space="preserve"># Used as fallback when no matching beans are found in the </w:t>
+      </w:r>
+      <w:proofErr w:type="spellStart"/>
+      <w:r>
+        <w:rPr>
+          <w:rFonts w:ascii="Menlo" w:hAnsi="Menlo" w:cs="Menlo"/>
+          <w:i/>
+          <w:iCs/>
+          <w:color w:val="808080"/>
+          <w:sz w:val="18"/>
+          <w:szCs w:val="18"/>
+        </w:rPr>
+        <w:t>DispatcherServlet</w:t>
+      </w:r>
+      <w:proofErr w:type="spellEnd"/>
+      <w:r>
+        <w:rPr>
+          <w:rFonts w:ascii="Menlo" w:hAnsi="Menlo" w:cs="Menlo"/>
+          <w:i/>
+          <w:iCs/>
+          <w:color w:val="808080"/>
+          <w:sz w:val="18"/>
+          <w:szCs w:val="18"/>
+        </w:rPr>
+        <w:t xml:space="preserve"> context.</w:t>
+      </w:r>
+      <w:r>
+        <w:rPr>
+          <w:rFonts w:ascii="Menlo" w:hAnsi="Menlo" w:cs="Menlo"/>
+          <w:i/>
+          <w:iCs/>
+          <w:color w:val="808080"/>
+          <w:sz w:val="18"/>
+          <w:szCs w:val="18"/>
+        </w:rPr>
+        <w:br/>
+        <w:t># Not meant to be customized by application developers.</w:t>
+      </w:r>
+      <w:r>
+        <w:rPr>
+          <w:rFonts w:ascii="Menlo" w:hAnsi="Menlo" w:cs="Menlo"/>
+          <w:i/>
+          <w:iCs/>
+          <w:color w:val="808080"/>
+          <w:sz w:val="18"/>
+          <w:szCs w:val="18"/>
+        </w:rPr>
+        <w:br/>
+      </w:r>
+      <w:r>
+        <w:rPr>
+          <w:rFonts w:ascii="Menlo" w:hAnsi="Menlo" w:cs="Menlo"/>
+          <w:i/>
+          <w:iCs/>
+          <w:color w:val="808080"/>
+          <w:sz w:val="18"/>
+          <w:szCs w:val="18"/>
+        </w:rPr>
+        <w:br/>
+      </w:r>
+      <w:r>
+        <w:rPr>
+          <w:rFonts w:ascii="Menlo" w:hAnsi="Menlo" w:cs="Menlo"/>
+          <w:b/>
+          <w:bCs/>
+          <w:color w:val="000080"/>
+          <w:sz w:val="18"/>
+          <w:szCs w:val="18"/>
+        </w:rPr>
+        <w:t>org.springframework.web.servlet.LocaleResolver</w:t>
+      </w:r>
+      <w:r>
+        <w:rPr>
+          <w:rFonts w:ascii="Menlo" w:hAnsi="Menlo" w:cs="Menlo"/>
+          <w:color w:val="000000"/>
+          <w:sz w:val="18"/>
+          <w:szCs w:val="18"/>
+        </w:rPr>
+        <w:t>=</w:t>
+      </w:r>
+      <w:r>
+        <w:rPr>
+          <w:rFonts w:ascii="Menlo" w:hAnsi="Menlo" w:cs="Menlo"/>
+          <w:b/>
+          <w:bCs/>
+          <w:color w:val="008000"/>
+          <w:sz w:val="18"/>
+          <w:szCs w:val="18"/>
+        </w:rPr>
+        <w:t>org.springframework.web.servlet.i18n.AcceptHeaderLocaleResolver</w:t>
+      </w:r>
+      <w:r>
+        <w:rPr>
+          <w:rFonts w:ascii="Menlo" w:hAnsi="Menlo" w:cs="Menlo"/>
+          <w:b/>
+          <w:bCs/>
+          <w:color w:val="008000"/>
+          <w:sz w:val="18"/>
+          <w:szCs w:val="18"/>
+        </w:rPr>
+        <w:br/>
+      </w:r>
+      <w:r>
+        <w:rPr>
+          <w:rFonts w:ascii="Menlo" w:hAnsi="Menlo" w:cs="Menlo"/>
+          <w:b/>
+          <w:bCs/>
+          <w:color w:val="008000"/>
+          <w:sz w:val="18"/>
+          <w:szCs w:val="18"/>
+        </w:rPr>
+        <w:br/>
+      </w:r>
+      <w:r>
+        <w:rPr>
+          <w:rFonts w:ascii="Menlo" w:hAnsi="Menlo" w:cs="Menlo"/>
+          <w:b/>
+          <w:bCs/>
+          <w:color w:val="000080"/>
+          <w:sz w:val="18"/>
+          <w:szCs w:val="18"/>
+        </w:rPr>
+        <w:t>org.springframework.web.servlet.ThemeResolver</w:t>
+      </w:r>
+      <w:r>
+        <w:rPr>
+          <w:rFonts w:ascii="Menlo" w:hAnsi="Menlo" w:cs="Menlo"/>
+          <w:color w:val="000000"/>
+          <w:sz w:val="18"/>
+          <w:szCs w:val="18"/>
+        </w:rPr>
+        <w:t>=</w:t>
+      </w:r>
+      <w:r>
+        <w:rPr>
+          <w:rFonts w:ascii="Menlo" w:hAnsi="Menlo" w:cs="Menlo"/>
+          <w:b/>
+          <w:bCs/>
+          <w:color w:val="008000"/>
+          <w:sz w:val="18"/>
+          <w:szCs w:val="18"/>
+        </w:rPr>
+        <w:t>org.springframework.web.servlet.theme.FixedThemeResolver</w:t>
+      </w:r>
+      <w:r>
+        <w:rPr>
+          <w:rFonts w:ascii="Menlo" w:hAnsi="Menlo" w:cs="Menlo"/>
+          <w:b/>
+          <w:bCs/>
+          <w:color w:val="008000"/>
+          <w:sz w:val="18"/>
+          <w:szCs w:val="18"/>
+        </w:rPr>
+        <w:br/>
+      </w:r>
+      <w:r>
+        <w:rPr>
+          <w:rFonts w:ascii="Menlo" w:hAnsi="Menlo" w:cs="Menlo"/>
+          <w:b/>
+          <w:bCs/>
+          <w:color w:val="008000"/>
+          <w:sz w:val="18"/>
+          <w:szCs w:val="18"/>
+        </w:rPr>
+        <w:br/>
+      </w:r>
+      <w:r>
+        <w:rPr>
+          <w:rFonts w:ascii="Menlo" w:hAnsi="Menlo" w:cs="Menlo"/>
+          <w:b/>
+          <w:bCs/>
+          <w:color w:val="000080"/>
+          <w:sz w:val="18"/>
+          <w:szCs w:val="18"/>
+        </w:rPr>
+        <w:t>org.springframework.web.servlet.HandlerMapping</w:t>
+      </w:r>
+      <w:r>
+        <w:rPr>
+          <w:rFonts w:ascii="Menlo" w:hAnsi="Menlo" w:cs="Menlo"/>
+          <w:color w:val="000000"/>
+          <w:sz w:val="18"/>
+          <w:szCs w:val="18"/>
+        </w:rPr>
+        <w:t>=</w:t>
+      </w:r>
+      <w:r>
+        <w:rPr>
+          <w:rFonts w:ascii="Menlo" w:hAnsi="Menlo" w:cs="Menlo"/>
+          <w:b/>
+          <w:bCs/>
+          <w:color w:val="008000"/>
+          <w:sz w:val="18"/>
+          <w:szCs w:val="18"/>
+        </w:rPr>
+        <w:t>org.springframework.web.servlet.handler.BeanNameUrlHandlerMapping,</w:t>
+      </w:r>
+      <w:r>
+        <w:rPr>
+          <w:rFonts w:ascii="Menlo" w:hAnsi="Menlo" w:cs="Menlo"/>
+          <w:b/>
+          <w:bCs/>
+          <w:color w:val="000080"/>
+          <w:sz w:val="18"/>
+          <w:szCs w:val="18"/>
+        </w:rPr>
+        <w:t>\</w:t>
+      </w:r>
+      <w:r>
+        <w:rPr>
+          <w:rFonts w:ascii="Menlo" w:hAnsi="Menlo" w:cs="Menlo"/>
+          <w:b/>
+          <w:bCs/>
+          <w:color w:val="000080"/>
+          <w:sz w:val="18"/>
+          <w:szCs w:val="18"/>
+        </w:rPr>
+        <w:br/>
+      </w:r>
+      <w:r>
+        <w:rPr>
+          <w:rFonts w:ascii="Menlo" w:hAnsi="Menlo" w:cs="Menlo"/>
+          <w:b/>
+          <w:bCs/>
+          <w:color w:val="008000"/>
+          <w:sz w:val="18"/>
+          <w:szCs w:val="18"/>
+        </w:rPr>
+        <w:t xml:space="preserve">   org.springframework.web.servlet.mvc.method.annotation.RequestMappingHandlerMapping</w:t>
+      </w:r>
+      <w:r>
+        <w:rPr>
+          <w:rFonts w:ascii="Menlo" w:hAnsi="Menlo" w:cs="Menlo"/>
+          <w:b/>
+          <w:bCs/>
+          <w:color w:val="008000"/>
+          <w:sz w:val="18"/>
+          <w:szCs w:val="18"/>
+        </w:rPr>
+        <w:br/>
+      </w:r>
+      <w:r>
+        <w:rPr>
+          <w:rFonts w:ascii="Menlo" w:hAnsi="Menlo" w:cs="Menlo"/>
+          <w:b/>
+          <w:bCs/>
+          <w:color w:val="008000"/>
+          <w:sz w:val="18"/>
+          <w:szCs w:val="18"/>
+        </w:rPr>
+        <w:br/>
+      </w:r>
+      <w:r>
+        <w:rPr>
+          <w:rFonts w:ascii="Menlo" w:hAnsi="Menlo" w:cs="Menlo"/>
+          <w:b/>
+          <w:bCs/>
+          <w:color w:val="000080"/>
+          <w:sz w:val="18"/>
+          <w:szCs w:val="18"/>
+        </w:rPr>
+        <w:t>org.springframework.web.servlet.HandlerAdapter</w:t>
+      </w:r>
+      <w:r>
+        <w:rPr>
+          <w:rFonts w:ascii="Menlo" w:hAnsi="Menlo" w:cs="Menlo"/>
+          <w:color w:val="000000"/>
+          <w:sz w:val="18"/>
+          <w:szCs w:val="18"/>
+        </w:rPr>
+        <w:t>=</w:t>
+      </w:r>
+      <w:r>
+        <w:rPr>
+          <w:rFonts w:ascii="Menlo" w:hAnsi="Menlo" w:cs="Menlo"/>
+          <w:b/>
+          <w:bCs/>
+          <w:color w:val="008000"/>
+          <w:sz w:val="18"/>
+          <w:szCs w:val="18"/>
+        </w:rPr>
+        <w:t>org.springframework.web.servlet.mvc.HttpRequestHandlerAdapter,</w:t>
+      </w:r>
+      <w:r>
+        <w:rPr>
+          <w:rFonts w:ascii="Menlo" w:hAnsi="Menlo" w:cs="Menlo"/>
+          <w:b/>
+          <w:bCs/>
+          <w:color w:val="000080"/>
+          <w:sz w:val="18"/>
+          <w:szCs w:val="18"/>
+        </w:rPr>
+        <w:t>\</w:t>
+      </w:r>
+      <w:r>
+        <w:rPr>
+          <w:rFonts w:ascii="Menlo" w:hAnsi="Menlo" w:cs="Menlo"/>
+          <w:b/>
+          <w:bCs/>
+          <w:color w:val="000080"/>
+          <w:sz w:val="18"/>
+          <w:szCs w:val="18"/>
+        </w:rPr>
+        <w:br/>
+      </w:r>
+      <w:r>
+        <w:rPr>
+          <w:rFonts w:ascii="Menlo" w:hAnsi="Menlo" w:cs="Menlo"/>
+          <w:b/>
+          <w:bCs/>
+          <w:color w:val="008000"/>
+          <w:sz w:val="18"/>
+          <w:szCs w:val="18"/>
+        </w:rPr>
+        <w:t xml:space="preserve">   org.springframework.web.servlet.mvc.SimpleControllerHandlerAdapter,</w:t>
+      </w:r>
+      <w:r>
+        <w:rPr>
+          <w:rFonts w:ascii="Menlo" w:hAnsi="Menlo" w:cs="Menlo"/>
+          <w:b/>
+          <w:bCs/>
+          <w:color w:val="000080"/>
+          <w:sz w:val="18"/>
+          <w:szCs w:val="18"/>
+        </w:rPr>
+        <w:t>\</w:t>
+      </w:r>
+      <w:r>
+        <w:rPr>
+          <w:rFonts w:ascii="Menlo" w:hAnsi="Menlo" w:cs="Menlo"/>
+          <w:b/>
+          <w:bCs/>
+          <w:color w:val="000080"/>
+          <w:sz w:val="18"/>
+          <w:szCs w:val="18"/>
+        </w:rPr>
+        <w:br/>
+      </w:r>
+      <w:r>
+        <w:rPr>
+          <w:rFonts w:ascii="Menlo" w:hAnsi="Menlo" w:cs="Menlo"/>
+          <w:b/>
+          <w:bCs/>
+          <w:color w:val="008000"/>
+          <w:sz w:val="18"/>
+          <w:szCs w:val="18"/>
+        </w:rPr>
+        <w:t xml:space="preserve">   org.springframework.web.servlet.mvc.method.annotation.RequestMappingHandlerAdapter</w:t>
+      </w:r>
+      <w:r>
+        <w:rPr>
+          <w:rFonts w:ascii="Menlo" w:hAnsi="Menlo" w:cs="Menlo"/>
+          <w:b/>
+          <w:bCs/>
+          <w:color w:val="008000"/>
+          <w:sz w:val="18"/>
+          <w:szCs w:val="18"/>
+        </w:rPr>
+        <w:br/>
+      </w:r>
+      <w:r>
+        <w:rPr>
+          <w:rFonts w:ascii="Menlo" w:hAnsi="Menlo" w:cs="Menlo"/>
+          <w:b/>
+          <w:bCs/>
+          <w:color w:val="008000"/>
+          <w:sz w:val="18"/>
+          <w:szCs w:val="18"/>
+        </w:rPr>
+        <w:br/>
+      </w:r>
+      <w:r>
+        <w:rPr>
+          <w:rFonts w:ascii="Menlo" w:hAnsi="Menlo" w:cs="Menlo"/>
+          <w:b/>
+          <w:bCs/>
+          <w:color w:val="000080"/>
+          <w:sz w:val="18"/>
+          <w:szCs w:val="18"/>
+        </w:rPr>
+        <w:t>org.springframework.web.servlet.HandlerExceptionResolver</w:t>
+      </w:r>
+      <w:r>
+        <w:rPr>
+          <w:rFonts w:ascii="Menlo" w:hAnsi="Menlo" w:cs="Menlo"/>
+          <w:color w:val="000000"/>
+          <w:sz w:val="18"/>
+          <w:szCs w:val="18"/>
+        </w:rPr>
+        <w:t>=</w:t>
+      </w:r>
+      <w:r>
+        <w:rPr>
+          <w:rFonts w:ascii="Menlo" w:hAnsi="Menlo" w:cs="Menlo"/>
+          <w:b/>
+          <w:bCs/>
+          <w:color w:val="008000"/>
+          <w:sz w:val="18"/>
+          <w:szCs w:val="18"/>
+        </w:rPr>
+        <w:t>org.springframework.web.servlet.mvc.method.annotation.ExceptionHandlerExceptionResolver,</w:t>
+      </w:r>
+      <w:r>
+        <w:rPr>
+          <w:rFonts w:ascii="Menlo" w:hAnsi="Menlo" w:cs="Menlo"/>
+          <w:b/>
+          <w:bCs/>
+          <w:color w:val="000080"/>
+          <w:sz w:val="18"/>
+          <w:szCs w:val="18"/>
+        </w:rPr>
+        <w:t>\</w:t>
+      </w:r>
+      <w:r>
+        <w:rPr>
+          <w:rFonts w:ascii="Menlo" w:hAnsi="Menlo" w:cs="Menlo"/>
+          <w:b/>
+          <w:bCs/>
+          <w:color w:val="000080"/>
+          <w:sz w:val="18"/>
+          <w:szCs w:val="18"/>
+        </w:rPr>
+        <w:br/>
+      </w:r>
+      <w:r>
+        <w:rPr>
+          <w:rFonts w:ascii="Menlo" w:hAnsi="Menlo" w:cs="Menlo"/>
+          <w:b/>
+          <w:bCs/>
+          <w:color w:val="008000"/>
+          <w:sz w:val="18"/>
+          <w:szCs w:val="18"/>
+        </w:rPr>
+        <w:t xml:space="preserve">   org.springframework.web.servlet.mvc.annotation.ResponseStatusExceptionResolver,</w:t>
+      </w:r>
+      <w:r>
+        <w:rPr>
+          <w:rFonts w:ascii="Menlo" w:hAnsi="Menlo" w:cs="Menlo"/>
+          <w:b/>
+          <w:bCs/>
+          <w:color w:val="000080"/>
+          <w:sz w:val="18"/>
+          <w:szCs w:val="18"/>
+        </w:rPr>
+        <w:t>\</w:t>
+      </w:r>
+      <w:r>
+        <w:rPr>
+          <w:rFonts w:ascii="Menlo" w:hAnsi="Menlo" w:cs="Menlo"/>
+          <w:b/>
+          <w:bCs/>
+          <w:color w:val="000080"/>
+          <w:sz w:val="18"/>
+          <w:szCs w:val="18"/>
+        </w:rPr>
+        <w:br/>
+      </w:r>
+      <w:r>
+        <w:rPr>
+          <w:rFonts w:ascii="Menlo" w:hAnsi="Menlo" w:cs="Menlo"/>
+          <w:b/>
+          <w:bCs/>
+          <w:color w:val="008000"/>
+          <w:sz w:val="18"/>
+          <w:szCs w:val="18"/>
+        </w:rPr>
+        <w:t xml:space="preserve">   org.springframework.web.servlet.mvc.support.DefaultHandlerExceptionResolver</w:t>
+      </w:r>
+      <w:r>
+        <w:rPr>
+          <w:rFonts w:ascii="Menlo" w:hAnsi="Menlo" w:cs="Menlo"/>
+          <w:b/>
+          <w:bCs/>
+          <w:color w:val="008000"/>
+          <w:sz w:val="18"/>
+          <w:szCs w:val="18"/>
+        </w:rPr>
+        <w:br/>
+      </w:r>
+      <w:r>
+        <w:rPr>
+          <w:rFonts w:ascii="Menlo" w:hAnsi="Menlo" w:cs="Menlo"/>
+          <w:b/>
+          <w:bCs/>
+          <w:color w:val="008000"/>
+          <w:sz w:val="18"/>
+          <w:szCs w:val="18"/>
+        </w:rPr>
+        <w:br/>
+      </w:r>
+      <w:r>
+        <w:rPr>
+          <w:rFonts w:ascii="Menlo" w:hAnsi="Menlo" w:cs="Menlo"/>
+          <w:b/>
+          <w:bCs/>
+          <w:color w:val="000080"/>
+          <w:sz w:val="18"/>
+          <w:szCs w:val="18"/>
+        </w:rPr>
+        <w:t>org.springframework.web.servlet.RequestToViewNameTranslator</w:t>
+      </w:r>
+      <w:r>
+        <w:rPr>
+          <w:rFonts w:ascii="Menlo" w:hAnsi="Menlo" w:cs="Menlo"/>
+          <w:color w:val="000000"/>
+          <w:sz w:val="18"/>
+          <w:szCs w:val="18"/>
+        </w:rPr>
+        <w:t>=</w:t>
+      </w:r>
+      <w:r>
+        <w:rPr>
+          <w:rFonts w:ascii="Menlo" w:hAnsi="Menlo" w:cs="Menlo"/>
+          <w:b/>
+          <w:bCs/>
+          <w:color w:val="008000"/>
+          <w:sz w:val="18"/>
+          <w:szCs w:val="18"/>
+        </w:rPr>
+        <w:t>org.springframework.web.servlet.view.DefaultRequestToViewNameTranslator</w:t>
+      </w:r>
+      <w:r>
+        <w:rPr>
+          <w:rFonts w:ascii="Menlo" w:hAnsi="Menlo" w:cs="Menlo"/>
+          <w:b/>
+          <w:bCs/>
+          <w:color w:val="008000"/>
+          <w:sz w:val="18"/>
+          <w:szCs w:val="18"/>
+        </w:rPr>
+        <w:br/>
+      </w:r>
+      <w:r>
+        <w:rPr>
+          <w:rFonts w:ascii="Menlo" w:hAnsi="Menlo" w:cs="Menlo"/>
+          <w:b/>
+          <w:bCs/>
+          <w:color w:val="008000"/>
+          <w:sz w:val="18"/>
+          <w:szCs w:val="18"/>
+        </w:rPr>
+        <w:br/>
+      </w:r>
+      <w:r>
+        <w:rPr>
+          <w:rFonts w:ascii="Menlo" w:hAnsi="Menlo" w:cs="Menlo"/>
+          <w:b/>
+          <w:bCs/>
+          <w:color w:val="000080"/>
+          <w:sz w:val="18"/>
+          <w:szCs w:val="18"/>
+        </w:rPr>
+        <w:t>org.springframework.web.servlet.ViewResolver</w:t>
+      </w:r>
+      <w:r>
+        <w:rPr>
+          <w:rFonts w:ascii="Menlo" w:hAnsi="Menlo" w:cs="Menlo"/>
+          <w:color w:val="000000"/>
+          <w:sz w:val="18"/>
+          <w:szCs w:val="18"/>
+        </w:rPr>
+        <w:t>=</w:t>
+      </w:r>
+      <w:r>
+        <w:rPr>
+          <w:rFonts w:ascii="Menlo" w:hAnsi="Menlo" w:cs="Menlo"/>
+          <w:b/>
+          <w:bCs/>
+          <w:color w:val="008000"/>
+          <w:sz w:val="18"/>
+          <w:szCs w:val="18"/>
+        </w:rPr>
+        <w:t>org.springframework.web.servlet.view.InternalResourceViewResolver</w:t>
+      </w:r>
+      <w:r>
+        <w:rPr>
+          <w:rFonts w:ascii="Menlo" w:hAnsi="Menlo" w:cs="Menlo"/>
+          <w:b/>
+          <w:bCs/>
+          <w:color w:val="008000"/>
+          <w:sz w:val="18"/>
+          <w:szCs w:val="18"/>
+        </w:rPr>
+        <w:br/>
+      </w:r>
+      <w:r>
+        <w:rPr>
+          <w:rFonts w:ascii="Menlo" w:hAnsi="Menlo" w:cs="Menlo"/>
+          <w:b/>
+          <w:bCs/>
+          <w:color w:val="008000"/>
+          <w:sz w:val="18"/>
+          <w:szCs w:val="18"/>
+        </w:rPr>
+        <w:br/>
+      </w:r>
+      <w:r>
+        <w:rPr>
+          <w:rFonts w:ascii="Menlo" w:hAnsi="Menlo" w:cs="Menlo"/>
+          <w:b/>
+          <w:bCs/>
+          <w:color w:val="000080"/>
+          <w:sz w:val="18"/>
+          <w:szCs w:val="18"/>
+        </w:rPr>
+        <w:t>org.springframework.web.servlet.FlashMapManager</w:t>
+      </w:r>
+      <w:r>
+        <w:rPr>
+          <w:rFonts w:ascii="Menlo" w:hAnsi="Menlo" w:cs="Menlo"/>
+          <w:color w:val="000000"/>
+          <w:sz w:val="18"/>
+          <w:szCs w:val="18"/>
+        </w:rPr>
+        <w:t>=</w:t>
+      </w:r>
+      <w:r>
+        <w:rPr>
+          <w:rFonts w:ascii="Menlo" w:hAnsi="Menlo" w:cs="Menlo"/>
+          <w:b/>
+          <w:bCs/>
+          <w:color w:val="008000"/>
+          <w:sz w:val="18"/>
+          <w:szCs w:val="18"/>
+        </w:rPr>
+        <w:t>org.springframework.web.servlet.support.SessionFlashMapManager</w:t>
+      </w:r>
+    </w:p>
+    <w:p>
+      <w:pPr>
+        <w:pStyle w:val="HTML"/>
+        <w:shd w:val="clear" w:color="auto" w:fill="FFFFFF"/>
+        <w:rPr>
+          <w:rFonts w:ascii="Menlo" w:hAnsi="Menlo" w:cs="Menlo"/>
           <w:color w:val="000000"/>
           <w:sz w:val="18"/>
           <w:szCs w:val="18"/>
